--- a/AIM Report.docx
+++ b/AIM Report.docx
@@ -157,7 +157,16 @@
                 <w:sz w:val="28"/>
                 <w:szCs w:val="28"/>
               </w:rPr>
-              <w:t>??/04/2022</w:t>
+              <w:t>28</w:t>
+            </w:r>
+            <w:r>
+              <w:rPr>
+                <w:rFonts w:ascii="Verdana" w:eastAsia="Times New Roman" w:hAnsi="Verdana" w:cs="Times New Roman"/>
+                <w:color w:val="4A4A4A"/>
+                <w:sz w:val="28"/>
+                <w:szCs w:val="28"/>
+              </w:rPr>
+              <w:t>/04/2022</w:t>
             </w:r>
           </w:p>
         </w:tc>
@@ -265,27 +274,7 @@
                 <w:sz w:val="28"/>
                 <w:szCs w:val="28"/>
               </w:rPr>
-              <w:t xml:space="preserve">Tan </w:t>
-            </w:r>
-            <w:proofErr w:type="spellStart"/>
-            <w:r>
-              <w:rPr>
-                <w:rFonts w:ascii="Verdana" w:eastAsia="Times New Roman" w:hAnsi="Verdana" w:cs="Times New Roman"/>
-                <w:color w:val="4A4A4A"/>
-                <w:sz w:val="28"/>
-                <w:szCs w:val="28"/>
-              </w:rPr>
-              <w:t>Zhun</w:t>
-            </w:r>
-            <w:proofErr w:type="spellEnd"/>
-            <w:r>
-              <w:rPr>
-                <w:rFonts w:ascii="Verdana" w:eastAsia="Times New Roman" w:hAnsi="Verdana" w:cs="Times New Roman"/>
-                <w:color w:val="4A4A4A"/>
-                <w:sz w:val="28"/>
-                <w:szCs w:val="28"/>
-              </w:rPr>
-              <w:t xml:space="preserve"> Xian</w:t>
+              <w:t>Tan Zhun Xian</w:t>
             </w:r>
             <w:r>
               <w:rPr>
@@ -355,6 +344,33 @@
               </w:rPr>
               <w:t>Heng Yuen Qi</w:t>
             </w:r>
+            <w:r>
+              <w:rPr>
+                <w:rFonts w:ascii="Verdana" w:eastAsia="Times New Roman" w:hAnsi="Verdana" w:cs="Times New Roman"/>
+                <w:color w:val="4A4A4A"/>
+                <w:sz w:val="28"/>
+                <w:szCs w:val="28"/>
+              </w:rPr>
+              <w:t xml:space="preserve"> (</w:t>
+            </w:r>
+            <w:r>
+              <w:rPr>
+                <w:rFonts w:ascii="Verdana" w:eastAsia="Times New Roman" w:hAnsi="Verdana" w:cs="Times New Roman"/>
+                <w:color w:val="4A4A4A"/>
+                <w:sz w:val="28"/>
+                <w:szCs w:val="28"/>
+              </w:rPr>
+              <w:t>20321470</w:t>
+            </w:r>
+            <w:r>
+              <w:rPr>
+                <w:rFonts w:ascii="Verdana" w:eastAsia="Times New Roman" w:hAnsi="Verdana" w:cs="Times New Roman"/>
+                <w:color w:val="4A4A4A"/>
+                <w:sz w:val="28"/>
+                <w:szCs w:val="28"/>
+              </w:rPr>
+              <w:t>)</w:t>
+            </w:r>
           </w:p>
           <w:p>
             <w:pPr>
@@ -377,9 +393,8 @@
                 <w:sz w:val="28"/>
                 <w:szCs w:val="28"/>
               </w:rPr>
-              <w:t xml:space="preserve">Azzam </w:t>
-            </w:r>
-            <w:proofErr w:type="spellStart"/>
+              <w:t>Azzam Eusuf Chaai Bin Amier</w:t>
+            </w:r>
             <w:r>
               <w:rPr>
                 <w:rFonts w:ascii="Verdana" w:eastAsia="Times New Roman" w:hAnsi="Verdana" w:cs="Times New Roman"/>
@@ -387,9 +402,8 @@
                 <w:sz w:val="28"/>
                 <w:szCs w:val="28"/>
               </w:rPr>
-              <w:t>Eusuf</w:t>
-            </w:r>
-            <w:proofErr w:type="spellEnd"/>
+              <w:t xml:space="preserve"> (</w:t>
+            </w:r>
             <w:r>
               <w:rPr>
                 <w:rFonts w:ascii="Verdana" w:eastAsia="Times New Roman" w:hAnsi="Verdana" w:cs="Times New Roman"/>
@@ -397,9 +411,8 @@
                 <w:sz w:val="28"/>
                 <w:szCs w:val="28"/>
               </w:rPr>
-              <w:t xml:space="preserve"> </w:t>
-            </w:r>
-            <w:proofErr w:type="spellStart"/>
+              <w:t>20212152</w:t>
+            </w:r>
             <w:r>
               <w:rPr>
                 <w:rFonts w:ascii="Verdana" w:eastAsia="Times New Roman" w:hAnsi="Verdana" w:cs="Times New Roman"/>
@@ -407,29 +420,8 @@
                 <w:sz w:val="28"/>
                 <w:szCs w:val="28"/>
               </w:rPr>
-              <w:t>Chaai</w:t>
-            </w:r>
-            <w:proofErr w:type="spellEnd"/>
-            <w:r>
-              <w:rPr>
-                <w:rFonts w:ascii="Verdana" w:eastAsia="Times New Roman" w:hAnsi="Verdana" w:cs="Times New Roman"/>
-                <w:color w:val="4A4A4A"/>
-                <w:sz w:val="28"/>
-                <w:szCs w:val="28"/>
-              </w:rPr>
-              <w:t xml:space="preserve"> Bin </w:t>
-            </w:r>
-            <w:proofErr w:type="spellStart"/>
-            <w:r>
-              <w:rPr>
-                <w:rFonts w:ascii="Verdana" w:eastAsia="Times New Roman" w:hAnsi="Verdana" w:cs="Times New Roman"/>
-                <w:color w:val="4A4A4A"/>
-                <w:sz w:val="28"/>
-                <w:szCs w:val="28"/>
-              </w:rPr>
-              <w:t>Amier</w:t>
-            </w:r>
-            <w:proofErr w:type="spellEnd"/>
+              <w:t>)</w:t>
+            </w:r>
           </w:p>
           <w:p>
             <w:pPr>
@@ -452,9 +444,8 @@
                 <w:sz w:val="28"/>
                 <w:szCs w:val="28"/>
               </w:rPr>
-              <w:t xml:space="preserve">Wong </w:t>
-            </w:r>
-            <w:proofErr w:type="spellStart"/>
+              <w:t>Wong Khai Hin</w:t>
+            </w:r>
             <w:r>
               <w:rPr>
                 <w:rFonts w:ascii="Verdana" w:eastAsia="Times New Roman" w:hAnsi="Verdana" w:cs="Times New Roman"/>
@@ -462,9 +453,8 @@
                 <w:sz w:val="28"/>
                 <w:szCs w:val="28"/>
               </w:rPr>
-              <w:t>Khai</w:t>
-            </w:r>
-            <w:proofErr w:type="spellEnd"/>
+              <w:t xml:space="preserve"> (</w:t>
+            </w:r>
             <w:r>
               <w:rPr>
                 <w:rFonts w:ascii="Verdana" w:eastAsia="Times New Roman" w:hAnsi="Verdana" w:cs="Times New Roman"/>
@@ -472,9 +462,8 @@
                 <w:sz w:val="28"/>
                 <w:szCs w:val="28"/>
               </w:rPr>
-              <w:t xml:space="preserve"> </w:t>
-            </w:r>
-            <w:proofErr w:type="spellStart"/>
+              <w:t>20311542</w:t>
+            </w:r>
             <w:r>
               <w:rPr>
                 <w:rFonts w:ascii="Verdana" w:eastAsia="Times New Roman" w:hAnsi="Verdana" w:cs="Times New Roman"/>
@@ -482,9 +471,8 @@
                 <w:sz w:val="28"/>
                 <w:szCs w:val="28"/>
               </w:rPr>
-              <w:t>Hin</w:t>
-            </w:r>
-            <w:proofErr w:type="spellEnd"/>
+              <w:t>)</w:t>
+            </w:r>
           </w:p>
           <w:p>
             <w:pPr>
@@ -507,9 +495,8 @@
                 <w:sz w:val="28"/>
                 <w:szCs w:val="28"/>
               </w:rPr>
-              <w:t xml:space="preserve">Sabrina Felicia </w:t>
-            </w:r>
-            <w:proofErr w:type="spellStart"/>
+              <w:t>Sabrina Felicia Kusumawati</w:t>
+            </w:r>
             <w:r>
               <w:rPr>
                 <w:rFonts w:ascii="Verdana" w:eastAsia="Times New Roman" w:hAnsi="Verdana" w:cs="Times New Roman"/>
@@ -517,27 +504,17 @@
                 <w:sz w:val="28"/>
                 <w:szCs w:val="28"/>
               </w:rPr>
-              <w:t>Kusumawati</w:t>
-            </w:r>
-            <w:proofErr w:type="spellEnd"/>
-          </w:p>
-        </w:tc>
-      </w:tr>
-      <w:tr>
-        <w:tc>
-          <w:tcPr>
-            <w:tcW w:w="2515" w:type="dxa"/>
-          </w:tcPr>
-          <w:p>
-            <w:pPr>
-              <w:jc w:val="center"/>
+              <w:t xml:space="preserve"> (</w:t>
+            </w:r>
+            <w:r>
               <w:rPr>
                 <w:rFonts w:ascii="Verdana" w:eastAsia="Times New Roman" w:hAnsi="Verdana" w:cs="Times New Roman"/>
                 <w:color w:val="4A4A4A"/>
                 <w:sz w:val="28"/>
                 <w:szCs w:val="28"/>
               </w:rPr>
-            </w:pPr>
+              <w:t>20210662</w:t>
+            </w:r>
             <w:r>
               <w:rPr>
                 <w:rFonts w:ascii="Verdana" w:eastAsia="Times New Roman" w:hAnsi="Verdana" w:cs="Times New Roman"/>
@@ -545,7 +522,43 @@
                 <w:sz w:val="28"/>
                 <w:szCs w:val="28"/>
               </w:rPr>
+              <w:t>)</w:t>
+            </w:r>
+          </w:p>
+        </w:tc>
+      </w:tr>
+      <w:tr>
+        <w:tc>
+          <w:tcPr>
+            <w:tcW w:w="2515" w:type="dxa"/>
+          </w:tcPr>
+          <w:p>
+            <w:pPr>
+              <w:jc w:val="center"/>
+              <w:rPr>
+                <w:rFonts w:ascii="Verdana" w:eastAsia="Times New Roman" w:hAnsi="Verdana" w:cs="Times New Roman"/>
+                <w:color w:val="4A4A4A"/>
+                <w:sz w:val="28"/>
+                <w:szCs w:val="28"/>
+              </w:rPr>
+            </w:pPr>
+            <w:r>
+              <w:rPr>
+                <w:rFonts w:ascii="Verdana" w:eastAsia="Times New Roman" w:hAnsi="Verdana" w:cs="Times New Roman"/>
+                <w:color w:val="4A4A4A"/>
+                <w:sz w:val="28"/>
+                <w:szCs w:val="28"/>
+              </w:rPr>
               <w:t>Supervisor</w:t>
+            </w:r>
+            <w:r>
+              <w:rPr>
+                <w:rFonts w:ascii="Verdana" w:eastAsia="Times New Roman" w:hAnsi="Verdana" w:cs="Times New Roman"/>
+                <w:color w:val="4A4A4A"/>
+                <w:sz w:val="28"/>
+                <w:szCs w:val="28"/>
+              </w:rPr>
+              <w:t>s</w:t>
             </w:r>
           </w:p>
         </w:tc>
@@ -577,19 +590,8 @@
                 <w:sz w:val="28"/>
                 <w:szCs w:val="28"/>
               </w:rPr>
-              <w:t xml:space="preserve">Tissa </w:t>
-            </w:r>
-            <w:proofErr w:type="spellStart"/>
-            <w:r>
-              <w:rPr>
-                <w:rFonts w:ascii="Verdana" w:eastAsia="Times New Roman" w:hAnsi="Verdana" w:cs="Times New Roman"/>
-                <w:color w:val="4A4A4A"/>
-                <w:sz w:val="28"/>
-                <w:szCs w:val="28"/>
-              </w:rPr>
-              <w:t>Chandesa</w:t>
-            </w:r>
-            <w:proofErr w:type="spellEnd"/>
+              <w:t>Tissa Chandesa</w:t>
+            </w:r>
           </w:p>
           <w:p>
             <w:pPr>
@@ -664,18 +666,6 @@
     <w:p>
       <w:pPr>
         <w:spacing w:after="0" w:line="240" w:lineRule="auto"/>
-        <w:jc w:val="center"/>
-        <w:rPr>
-          <w:b/>
-          <w:bCs/>
-          <w:sz w:val="28"/>
-          <w:szCs w:val="28"/>
-        </w:rPr>
-      </w:pPr>
-    </w:p>
-    <w:p>
-      <w:pPr>
-        <w:spacing w:after="0" w:line="240" w:lineRule="auto"/>
         <w:rPr>
           <w:rFonts w:ascii="Verdana" w:hAnsi="Verdana"/>
           <w:b/>
@@ -683,1597 +673,1514 @@
         </w:rPr>
       </w:pPr>
     </w:p>
+    <w:sdt>
+      <w:sdtPr>
+        <w:rPr>
+          <w:rFonts w:asciiTheme="minorHAnsi" w:eastAsiaTheme="minorEastAsia" w:hAnsiTheme="minorHAnsi" w:cstheme="minorBidi"/>
+          <w:color w:val="auto"/>
+          <w:sz w:val="22"/>
+          <w:szCs w:val="22"/>
+          <w:lang w:val="en-MY" w:eastAsia="zh-CN"/>
+        </w:rPr>
+        <w:id w:val="11265335"/>
+        <w:docPartObj>
+          <w:docPartGallery w:val="Table of Contents"/>
+          <w:docPartUnique/>
+        </w:docPartObj>
+      </w:sdtPr>
+      <w:sdtEndPr>
+        <w:rPr>
+          <w:b/>
+          <w:bCs/>
+          <w:noProof/>
+        </w:rPr>
+      </w:sdtEndPr>
+      <w:sdtContent>
+        <w:p>
+          <w:pPr>
+            <w:pStyle w:val="TOCHeading"/>
+            <w:jc w:val="center"/>
+          </w:pPr>
+          <w:r>
+            <w:t>Table of Contents</w:t>
+          </w:r>
+        </w:p>
+        <w:p>
+          <w:pPr>
+            <w:pStyle w:val="TOC1"/>
+            <w:tabs>
+              <w:tab w:val="right" w:leader="dot" w:pos="10888"/>
+            </w:tabs>
+            <w:rPr>
+              <w:noProof/>
+            </w:rPr>
+          </w:pPr>
+          <w:r>
+            <w:fldChar w:fldCharType="begin"/>
+          </w:r>
+          <w:r>
+            <w:instrText xml:space="preserve"> TOC \o "1-3" \h \z \u </w:instrText>
+          </w:r>
+          <w:r>
+            <w:fldChar w:fldCharType="separate"/>
+          </w:r>
+          <w:hyperlink w:anchor="_Toc101985983" w:history="1">
+            <w:r>
+              <w:rPr>
+                <w:rStyle w:val="Hyperlink"/>
+                <w:noProof/>
+              </w:rPr>
+              <w:t>Literature Review</w:t>
+            </w:r>
+            <w:r>
+              <w:rPr>
+                <w:noProof/>
+                <w:webHidden/>
+              </w:rPr>
+              <w:tab/>
+            </w:r>
+            <w:r>
+              <w:rPr>
+                <w:noProof/>
+                <w:webHidden/>
+              </w:rPr>
+              <w:fldChar w:fldCharType="begin"/>
+            </w:r>
+            <w:r>
+              <w:rPr>
+                <w:noProof/>
+                <w:webHidden/>
+              </w:rPr>
+              <w:instrText xml:space="preserve"> PAGEREF _Toc101985983 \h </w:instrText>
+            </w:r>
+            <w:r>
+              <w:rPr>
+                <w:noProof/>
+                <w:webHidden/>
+              </w:rPr>
+            </w:r>
+            <w:r>
+              <w:rPr>
+                <w:noProof/>
+                <w:webHidden/>
+              </w:rPr>
+              <w:fldChar w:fldCharType="separate"/>
+            </w:r>
+            <w:r>
+              <w:rPr>
+                <w:noProof/>
+                <w:webHidden/>
+              </w:rPr>
+              <w:t>2</w:t>
+            </w:r>
+            <w:r>
+              <w:rPr>
+                <w:noProof/>
+                <w:webHidden/>
+              </w:rPr>
+              <w:fldChar w:fldCharType="end"/>
+            </w:r>
+          </w:hyperlink>
+        </w:p>
+        <w:p>
+          <w:pPr>
+            <w:pStyle w:val="TOC2"/>
+            <w:tabs>
+              <w:tab w:val="right" w:leader="dot" w:pos="10888"/>
+            </w:tabs>
+            <w:rPr>
+              <w:noProof/>
+            </w:rPr>
+          </w:pPr>
+          <w:hyperlink w:anchor="_Toc101985984" w:history="1">
+            <w:r>
+              <w:rPr>
+                <w:rStyle w:val="Hyperlink"/>
+                <w:noProof/>
+              </w:rPr>
+              <w:t>Metaheuristics</w:t>
+            </w:r>
+            <w:r>
+              <w:rPr>
+                <w:noProof/>
+                <w:webHidden/>
+              </w:rPr>
+              <w:tab/>
+            </w:r>
+            <w:r>
+              <w:rPr>
+                <w:noProof/>
+                <w:webHidden/>
+              </w:rPr>
+              <w:fldChar w:fldCharType="begin"/>
+            </w:r>
+            <w:r>
+              <w:rPr>
+                <w:noProof/>
+                <w:webHidden/>
+              </w:rPr>
+              <w:instrText xml:space="preserve"> PAGEREF _Toc101985984 \h </w:instrText>
+            </w:r>
+            <w:r>
+              <w:rPr>
+                <w:noProof/>
+                <w:webHidden/>
+              </w:rPr>
+            </w:r>
+            <w:r>
+              <w:rPr>
+                <w:noProof/>
+                <w:webHidden/>
+              </w:rPr>
+              <w:fldChar w:fldCharType="separate"/>
+            </w:r>
+            <w:r>
+              <w:rPr>
+                <w:noProof/>
+                <w:webHidden/>
+              </w:rPr>
+              <w:t>2</w:t>
+            </w:r>
+            <w:r>
+              <w:rPr>
+                <w:noProof/>
+                <w:webHidden/>
+              </w:rPr>
+              <w:fldChar w:fldCharType="end"/>
+            </w:r>
+          </w:hyperlink>
+        </w:p>
+        <w:p>
+          <w:pPr>
+            <w:pStyle w:val="TOC2"/>
+            <w:tabs>
+              <w:tab w:val="right" w:leader="dot" w:pos="10888"/>
+            </w:tabs>
+            <w:rPr>
+              <w:noProof/>
+            </w:rPr>
+          </w:pPr>
+          <w:hyperlink w:anchor="_Toc101985985" w:history="1">
+            <w:r>
+              <w:rPr>
+                <w:rStyle w:val="Hyperlink"/>
+                <w:noProof/>
+              </w:rPr>
+              <w:t>Evolutionary</w:t>
+            </w:r>
+            <w:r>
+              <w:rPr>
+                <w:noProof/>
+                <w:webHidden/>
+              </w:rPr>
+              <w:tab/>
+            </w:r>
+            <w:r>
+              <w:rPr>
+                <w:noProof/>
+                <w:webHidden/>
+              </w:rPr>
+              <w:fldChar w:fldCharType="begin"/>
+            </w:r>
+            <w:r>
+              <w:rPr>
+                <w:noProof/>
+                <w:webHidden/>
+              </w:rPr>
+              <w:instrText xml:space="preserve"> PAGEREF _Toc101985985 \h </w:instrText>
+            </w:r>
+            <w:r>
+              <w:rPr>
+                <w:noProof/>
+                <w:webHidden/>
+              </w:rPr>
+            </w:r>
+            <w:r>
+              <w:rPr>
+                <w:noProof/>
+                <w:webHidden/>
+              </w:rPr>
+              <w:fldChar w:fldCharType="separate"/>
+            </w:r>
+            <w:r>
+              <w:rPr>
+                <w:noProof/>
+                <w:webHidden/>
+              </w:rPr>
+              <w:t>2</w:t>
+            </w:r>
+            <w:r>
+              <w:rPr>
+                <w:noProof/>
+                <w:webHidden/>
+              </w:rPr>
+              <w:fldChar w:fldCharType="end"/>
+            </w:r>
+          </w:hyperlink>
+        </w:p>
+        <w:p>
+          <w:pPr>
+            <w:pStyle w:val="TOC2"/>
+            <w:tabs>
+              <w:tab w:val="right" w:leader="dot" w:pos="10888"/>
+            </w:tabs>
+            <w:rPr>
+              <w:noProof/>
+            </w:rPr>
+          </w:pPr>
+          <w:hyperlink w:anchor="_Toc101985986" w:history="1">
+            <w:r>
+              <w:rPr>
+                <w:rStyle w:val="Hyperlink"/>
+                <w:noProof/>
+              </w:rPr>
+              <w:t>Physics-based</w:t>
+            </w:r>
+            <w:r>
+              <w:rPr>
+                <w:noProof/>
+                <w:webHidden/>
+              </w:rPr>
+              <w:tab/>
+            </w:r>
+            <w:r>
+              <w:rPr>
+                <w:noProof/>
+                <w:webHidden/>
+              </w:rPr>
+              <w:fldChar w:fldCharType="begin"/>
+            </w:r>
+            <w:r>
+              <w:rPr>
+                <w:noProof/>
+                <w:webHidden/>
+              </w:rPr>
+              <w:instrText xml:space="preserve"> PAGEREF _Toc101985986 \h </w:instrText>
+            </w:r>
+            <w:r>
+              <w:rPr>
+                <w:noProof/>
+                <w:webHidden/>
+              </w:rPr>
+            </w:r>
+            <w:r>
+              <w:rPr>
+                <w:noProof/>
+                <w:webHidden/>
+              </w:rPr>
+              <w:fldChar w:fldCharType="separate"/>
+            </w:r>
+            <w:r>
+              <w:rPr>
+                <w:noProof/>
+                <w:webHidden/>
+              </w:rPr>
+              <w:t>2</w:t>
+            </w:r>
+            <w:r>
+              <w:rPr>
+                <w:noProof/>
+                <w:webHidden/>
+              </w:rPr>
+              <w:fldChar w:fldCharType="end"/>
+            </w:r>
+          </w:hyperlink>
+        </w:p>
+        <w:p>
+          <w:pPr>
+            <w:pStyle w:val="TOC2"/>
+            <w:tabs>
+              <w:tab w:val="right" w:leader="dot" w:pos="10888"/>
+            </w:tabs>
+            <w:rPr>
+              <w:noProof/>
+            </w:rPr>
+          </w:pPr>
+          <w:hyperlink w:anchor="_Toc101985987" w:history="1">
+            <w:r>
+              <w:rPr>
+                <w:rStyle w:val="Hyperlink"/>
+                <w:noProof/>
+              </w:rPr>
+              <w:t>Swarm intelligence</w:t>
+            </w:r>
+            <w:r>
+              <w:rPr>
+                <w:noProof/>
+                <w:webHidden/>
+              </w:rPr>
+              <w:tab/>
+            </w:r>
+            <w:r>
+              <w:rPr>
+                <w:noProof/>
+                <w:webHidden/>
+              </w:rPr>
+              <w:fldChar w:fldCharType="begin"/>
+            </w:r>
+            <w:r>
+              <w:rPr>
+                <w:noProof/>
+                <w:webHidden/>
+              </w:rPr>
+              <w:instrText xml:space="preserve"> PAGEREF _Toc101985987 \h </w:instrText>
+            </w:r>
+            <w:r>
+              <w:rPr>
+                <w:noProof/>
+                <w:webHidden/>
+              </w:rPr>
+            </w:r>
+            <w:r>
+              <w:rPr>
+                <w:noProof/>
+                <w:webHidden/>
+              </w:rPr>
+              <w:fldChar w:fldCharType="separate"/>
+            </w:r>
+            <w:r>
+              <w:rPr>
+                <w:noProof/>
+                <w:webHidden/>
+              </w:rPr>
+              <w:t>2</w:t>
+            </w:r>
+            <w:r>
+              <w:rPr>
+                <w:noProof/>
+                <w:webHidden/>
+              </w:rPr>
+              <w:fldChar w:fldCharType="end"/>
+            </w:r>
+          </w:hyperlink>
+        </w:p>
+        <w:p>
+          <w:pPr>
+            <w:pStyle w:val="TOC2"/>
+            <w:tabs>
+              <w:tab w:val="right" w:leader="dot" w:pos="10888"/>
+            </w:tabs>
+            <w:rPr>
+              <w:noProof/>
+            </w:rPr>
+          </w:pPr>
+          <w:hyperlink w:anchor="_Toc101985988" w:history="1">
+            <w:r>
+              <w:rPr>
+                <w:rStyle w:val="Hyperlink"/>
+                <w:noProof/>
+              </w:rPr>
+              <w:t>CMAES</w:t>
+            </w:r>
+            <w:r>
+              <w:rPr>
+                <w:noProof/>
+                <w:webHidden/>
+              </w:rPr>
+              <w:tab/>
+            </w:r>
+            <w:r>
+              <w:rPr>
+                <w:noProof/>
+                <w:webHidden/>
+              </w:rPr>
+              <w:fldChar w:fldCharType="begin"/>
+            </w:r>
+            <w:r>
+              <w:rPr>
+                <w:noProof/>
+                <w:webHidden/>
+              </w:rPr>
+              <w:instrText xml:space="preserve"> PAGEREF _Toc101985988 \h </w:instrText>
+            </w:r>
+            <w:r>
+              <w:rPr>
+                <w:noProof/>
+                <w:webHidden/>
+              </w:rPr>
+            </w:r>
+            <w:r>
+              <w:rPr>
+                <w:noProof/>
+                <w:webHidden/>
+              </w:rPr>
+              <w:fldChar w:fldCharType="separate"/>
+            </w:r>
+            <w:r>
+              <w:rPr>
+                <w:noProof/>
+                <w:webHidden/>
+              </w:rPr>
+              <w:t>2</w:t>
+            </w:r>
+            <w:r>
+              <w:rPr>
+                <w:noProof/>
+                <w:webHidden/>
+              </w:rPr>
+              <w:fldChar w:fldCharType="end"/>
+            </w:r>
+          </w:hyperlink>
+        </w:p>
+        <w:p>
+          <w:pPr>
+            <w:pStyle w:val="TOC2"/>
+            <w:tabs>
+              <w:tab w:val="right" w:leader="dot" w:pos="10888"/>
+            </w:tabs>
+            <w:rPr>
+              <w:noProof/>
+            </w:rPr>
+          </w:pPr>
+          <w:hyperlink w:anchor="_Toc101985989" w:history="1">
+            <w:r>
+              <w:rPr>
+                <w:rStyle w:val="Hyperlink"/>
+                <w:noProof/>
+              </w:rPr>
+              <w:t>Differential Evolution</w:t>
+            </w:r>
+            <w:r>
+              <w:rPr>
+                <w:noProof/>
+                <w:webHidden/>
+              </w:rPr>
+              <w:tab/>
+            </w:r>
+            <w:r>
+              <w:rPr>
+                <w:noProof/>
+                <w:webHidden/>
+              </w:rPr>
+              <w:fldChar w:fldCharType="begin"/>
+            </w:r>
+            <w:r>
+              <w:rPr>
+                <w:noProof/>
+                <w:webHidden/>
+              </w:rPr>
+              <w:instrText xml:space="preserve"> PAGEREF _Toc101985989 \h </w:instrText>
+            </w:r>
+            <w:r>
+              <w:rPr>
+                <w:noProof/>
+                <w:webHidden/>
+              </w:rPr>
+            </w:r>
+            <w:r>
+              <w:rPr>
+                <w:noProof/>
+                <w:webHidden/>
+              </w:rPr>
+              <w:fldChar w:fldCharType="separate"/>
+            </w:r>
+            <w:r>
+              <w:rPr>
+                <w:noProof/>
+                <w:webHidden/>
+              </w:rPr>
+              <w:t>2</w:t>
+            </w:r>
+            <w:r>
+              <w:rPr>
+                <w:noProof/>
+                <w:webHidden/>
+              </w:rPr>
+              <w:fldChar w:fldCharType="end"/>
+            </w:r>
+          </w:hyperlink>
+        </w:p>
+        <w:p>
+          <w:pPr>
+            <w:pStyle w:val="TOC2"/>
+            <w:tabs>
+              <w:tab w:val="right" w:leader="dot" w:pos="10888"/>
+            </w:tabs>
+            <w:rPr>
+              <w:noProof/>
+            </w:rPr>
+          </w:pPr>
+          <w:hyperlink w:anchor="_Toc101985990" w:history="1">
+            <w:r>
+              <w:rPr>
+                <w:rStyle w:val="Hyperlink"/>
+                <w:noProof/>
+              </w:rPr>
+              <w:t>Genetic Algorithm</w:t>
+            </w:r>
+            <w:r>
+              <w:rPr>
+                <w:noProof/>
+                <w:webHidden/>
+              </w:rPr>
+              <w:tab/>
+            </w:r>
+            <w:r>
+              <w:rPr>
+                <w:noProof/>
+                <w:webHidden/>
+              </w:rPr>
+              <w:fldChar w:fldCharType="begin"/>
+            </w:r>
+            <w:r>
+              <w:rPr>
+                <w:noProof/>
+                <w:webHidden/>
+              </w:rPr>
+              <w:instrText xml:space="preserve"> PAGEREF _Toc101985990 \h </w:instrText>
+            </w:r>
+            <w:r>
+              <w:rPr>
+                <w:noProof/>
+                <w:webHidden/>
+              </w:rPr>
+            </w:r>
+            <w:r>
+              <w:rPr>
+                <w:noProof/>
+                <w:webHidden/>
+              </w:rPr>
+              <w:fldChar w:fldCharType="separate"/>
+            </w:r>
+            <w:r>
+              <w:rPr>
+                <w:noProof/>
+                <w:webHidden/>
+              </w:rPr>
+              <w:t>3</w:t>
+            </w:r>
+            <w:r>
+              <w:rPr>
+                <w:noProof/>
+                <w:webHidden/>
+              </w:rPr>
+              <w:fldChar w:fldCharType="end"/>
+            </w:r>
+          </w:hyperlink>
+        </w:p>
+        <w:p>
+          <w:pPr>
+            <w:pStyle w:val="TOC2"/>
+            <w:tabs>
+              <w:tab w:val="right" w:leader="dot" w:pos="10888"/>
+            </w:tabs>
+            <w:rPr>
+              <w:noProof/>
+            </w:rPr>
+          </w:pPr>
+          <w:hyperlink w:anchor="_Toc101985991" w:history="1">
+            <w:r>
+              <w:rPr>
+                <w:rStyle w:val="Hyperlink"/>
+                <w:noProof/>
+              </w:rPr>
+              <w:t>Particle Swarm Optimization</w:t>
+            </w:r>
+            <w:r>
+              <w:rPr>
+                <w:noProof/>
+                <w:webHidden/>
+              </w:rPr>
+              <w:tab/>
+            </w:r>
+            <w:r>
+              <w:rPr>
+                <w:noProof/>
+                <w:webHidden/>
+              </w:rPr>
+              <w:fldChar w:fldCharType="begin"/>
+            </w:r>
+            <w:r>
+              <w:rPr>
+                <w:noProof/>
+                <w:webHidden/>
+              </w:rPr>
+              <w:instrText xml:space="preserve"> PAGEREF _Toc101985991 \h </w:instrText>
+            </w:r>
+            <w:r>
+              <w:rPr>
+                <w:noProof/>
+                <w:webHidden/>
+              </w:rPr>
+            </w:r>
+            <w:r>
+              <w:rPr>
+                <w:noProof/>
+                <w:webHidden/>
+              </w:rPr>
+              <w:fldChar w:fldCharType="separate"/>
+            </w:r>
+            <w:r>
+              <w:rPr>
+                <w:noProof/>
+                <w:webHidden/>
+              </w:rPr>
+              <w:t>3</w:t>
+            </w:r>
+            <w:r>
+              <w:rPr>
+                <w:noProof/>
+                <w:webHidden/>
+              </w:rPr>
+              <w:fldChar w:fldCharType="end"/>
+            </w:r>
+          </w:hyperlink>
+        </w:p>
+        <w:p>
+          <w:pPr>
+            <w:pStyle w:val="TOC1"/>
+            <w:tabs>
+              <w:tab w:val="right" w:leader="dot" w:pos="10888"/>
+            </w:tabs>
+            <w:rPr>
+              <w:noProof/>
+            </w:rPr>
+          </w:pPr>
+          <w:hyperlink w:anchor="_Toc101985992" w:history="1">
+            <w:r>
+              <w:rPr>
+                <w:rStyle w:val="Hyperlink"/>
+                <w:noProof/>
+              </w:rPr>
+              <w:t>Optimizer Configurations</w:t>
+            </w:r>
+            <w:r>
+              <w:rPr>
+                <w:noProof/>
+                <w:webHidden/>
+              </w:rPr>
+              <w:tab/>
+            </w:r>
+            <w:r>
+              <w:rPr>
+                <w:noProof/>
+                <w:webHidden/>
+              </w:rPr>
+              <w:fldChar w:fldCharType="begin"/>
+            </w:r>
+            <w:r>
+              <w:rPr>
+                <w:noProof/>
+                <w:webHidden/>
+              </w:rPr>
+              <w:instrText xml:space="preserve"> PAGEREF _Toc101985992 \h </w:instrText>
+            </w:r>
+            <w:r>
+              <w:rPr>
+                <w:noProof/>
+                <w:webHidden/>
+              </w:rPr>
+            </w:r>
+            <w:r>
+              <w:rPr>
+                <w:noProof/>
+                <w:webHidden/>
+              </w:rPr>
+              <w:fldChar w:fldCharType="separate"/>
+            </w:r>
+            <w:r>
+              <w:rPr>
+                <w:noProof/>
+                <w:webHidden/>
+              </w:rPr>
+              <w:t>3</w:t>
+            </w:r>
+            <w:r>
+              <w:rPr>
+                <w:noProof/>
+                <w:webHidden/>
+              </w:rPr>
+              <w:fldChar w:fldCharType="end"/>
+            </w:r>
+          </w:hyperlink>
+        </w:p>
+        <w:p>
+          <w:pPr>
+            <w:pStyle w:val="TOC2"/>
+            <w:tabs>
+              <w:tab w:val="right" w:leader="dot" w:pos="10888"/>
+            </w:tabs>
+            <w:rPr>
+              <w:noProof/>
+            </w:rPr>
+          </w:pPr>
+          <w:hyperlink w:anchor="_Toc101985993" w:history="1">
+            <w:r>
+              <w:rPr>
+                <w:rStyle w:val="Hyperlink"/>
+                <w:noProof/>
+              </w:rPr>
+              <w:t>BIPOP-CMA-ES</w:t>
+            </w:r>
+            <w:r>
+              <w:rPr>
+                <w:noProof/>
+                <w:webHidden/>
+              </w:rPr>
+              <w:tab/>
+            </w:r>
+            <w:r>
+              <w:rPr>
+                <w:noProof/>
+                <w:webHidden/>
+              </w:rPr>
+              <w:fldChar w:fldCharType="begin"/>
+            </w:r>
+            <w:r>
+              <w:rPr>
+                <w:noProof/>
+                <w:webHidden/>
+              </w:rPr>
+              <w:instrText xml:space="preserve"> PAGEREF _Toc101985993 \h </w:instrText>
+            </w:r>
+            <w:r>
+              <w:rPr>
+                <w:noProof/>
+                <w:webHidden/>
+              </w:rPr>
+            </w:r>
+            <w:r>
+              <w:rPr>
+                <w:noProof/>
+                <w:webHidden/>
+              </w:rPr>
+              <w:fldChar w:fldCharType="separate"/>
+            </w:r>
+            <w:r>
+              <w:rPr>
+                <w:noProof/>
+                <w:webHidden/>
+              </w:rPr>
+              <w:t>3</w:t>
+            </w:r>
+            <w:r>
+              <w:rPr>
+                <w:noProof/>
+                <w:webHidden/>
+              </w:rPr>
+              <w:fldChar w:fldCharType="end"/>
+            </w:r>
+          </w:hyperlink>
+        </w:p>
+        <w:p>
+          <w:pPr>
+            <w:pStyle w:val="TOC2"/>
+            <w:tabs>
+              <w:tab w:val="right" w:leader="dot" w:pos="10888"/>
+            </w:tabs>
+            <w:rPr>
+              <w:noProof/>
+            </w:rPr>
+          </w:pPr>
+          <w:hyperlink w:anchor="_Toc101985994" w:history="1">
+            <w:r>
+              <w:rPr>
+                <w:rStyle w:val="Hyperlink"/>
+                <w:noProof/>
+              </w:rPr>
+              <w:t>DEAE</w:t>
+            </w:r>
+            <w:r>
+              <w:rPr>
+                <w:noProof/>
+                <w:webHidden/>
+              </w:rPr>
+              <w:tab/>
+            </w:r>
+            <w:r>
+              <w:rPr>
+                <w:noProof/>
+                <w:webHidden/>
+              </w:rPr>
+              <w:fldChar w:fldCharType="begin"/>
+            </w:r>
+            <w:r>
+              <w:rPr>
+                <w:noProof/>
+                <w:webHidden/>
+              </w:rPr>
+              <w:instrText xml:space="preserve"> PAGEREF _Toc101985994 \h </w:instrText>
+            </w:r>
+            <w:r>
+              <w:rPr>
+                <w:noProof/>
+                <w:webHidden/>
+              </w:rPr>
+            </w:r>
+            <w:r>
+              <w:rPr>
+                <w:noProof/>
+                <w:webHidden/>
+              </w:rPr>
+              <w:fldChar w:fldCharType="separate"/>
+            </w:r>
+            <w:r>
+              <w:rPr>
+                <w:noProof/>
+                <w:webHidden/>
+              </w:rPr>
+              <w:t>3</w:t>
+            </w:r>
+            <w:r>
+              <w:rPr>
+                <w:noProof/>
+                <w:webHidden/>
+              </w:rPr>
+              <w:fldChar w:fldCharType="end"/>
+            </w:r>
+          </w:hyperlink>
+        </w:p>
+        <w:p>
+          <w:pPr>
+            <w:pStyle w:val="TOC2"/>
+            <w:tabs>
+              <w:tab w:val="right" w:leader="dot" w:pos="10888"/>
+            </w:tabs>
+            <w:rPr>
+              <w:noProof/>
+            </w:rPr>
+          </w:pPr>
+          <w:hyperlink w:anchor="_Toc101985995" w:history="1">
+            <w:r>
+              <w:rPr>
+                <w:rStyle w:val="Hyperlink"/>
+                <w:noProof/>
+              </w:rPr>
+              <w:t>Genetic Algorithm</w:t>
+            </w:r>
+            <w:r>
+              <w:rPr>
+                <w:noProof/>
+                <w:webHidden/>
+              </w:rPr>
+              <w:tab/>
+            </w:r>
+            <w:r>
+              <w:rPr>
+                <w:noProof/>
+                <w:webHidden/>
+              </w:rPr>
+              <w:fldChar w:fldCharType="begin"/>
+            </w:r>
+            <w:r>
+              <w:rPr>
+                <w:noProof/>
+                <w:webHidden/>
+              </w:rPr>
+              <w:instrText xml:space="preserve"> PAGEREF _Toc101985995 \h </w:instrText>
+            </w:r>
+            <w:r>
+              <w:rPr>
+                <w:noProof/>
+                <w:webHidden/>
+              </w:rPr>
+            </w:r>
+            <w:r>
+              <w:rPr>
+                <w:noProof/>
+                <w:webHidden/>
+              </w:rPr>
+              <w:fldChar w:fldCharType="separate"/>
+            </w:r>
+            <w:r>
+              <w:rPr>
+                <w:noProof/>
+                <w:webHidden/>
+              </w:rPr>
+              <w:t>3</w:t>
+            </w:r>
+            <w:r>
+              <w:rPr>
+                <w:noProof/>
+                <w:webHidden/>
+              </w:rPr>
+              <w:fldChar w:fldCharType="end"/>
+            </w:r>
+          </w:hyperlink>
+        </w:p>
+        <w:p>
+          <w:pPr>
+            <w:pStyle w:val="TOC2"/>
+            <w:tabs>
+              <w:tab w:val="right" w:leader="dot" w:pos="10888"/>
+            </w:tabs>
+            <w:rPr>
+              <w:noProof/>
+            </w:rPr>
+          </w:pPr>
+          <w:hyperlink w:anchor="_Toc101985996" w:history="1">
+            <w:r>
+              <w:rPr>
+                <w:rStyle w:val="Hyperlink"/>
+                <w:noProof/>
+              </w:rPr>
+              <w:t>PSO_Bounds</w:t>
+            </w:r>
+            <w:r>
+              <w:rPr>
+                <w:noProof/>
+                <w:webHidden/>
+              </w:rPr>
+              <w:tab/>
+            </w:r>
+            <w:r>
+              <w:rPr>
+                <w:noProof/>
+                <w:webHidden/>
+              </w:rPr>
+              <w:fldChar w:fldCharType="begin"/>
+            </w:r>
+            <w:r>
+              <w:rPr>
+                <w:noProof/>
+                <w:webHidden/>
+              </w:rPr>
+              <w:instrText xml:space="preserve"> PAGEREF _Toc101985996 \h </w:instrText>
+            </w:r>
+            <w:r>
+              <w:rPr>
+                <w:noProof/>
+                <w:webHidden/>
+              </w:rPr>
+            </w:r>
+            <w:r>
+              <w:rPr>
+                <w:noProof/>
+                <w:webHidden/>
+              </w:rPr>
+              <w:fldChar w:fldCharType="separate"/>
+            </w:r>
+            <w:r>
+              <w:rPr>
+                <w:noProof/>
+                <w:webHidden/>
+              </w:rPr>
+              <w:t>3</w:t>
+            </w:r>
+            <w:r>
+              <w:rPr>
+                <w:noProof/>
+                <w:webHidden/>
+              </w:rPr>
+              <w:fldChar w:fldCharType="end"/>
+            </w:r>
+          </w:hyperlink>
+        </w:p>
+        <w:p>
+          <w:pPr>
+            <w:pStyle w:val="TOC1"/>
+            <w:tabs>
+              <w:tab w:val="right" w:leader="dot" w:pos="10888"/>
+            </w:tabs>
+            <w:rPr>
+              <w:noProof/>
+            </w:rPr>
+          </w:pPr>
+          <w:hyperlink w:anchor="_Toc101985997" w:history="1">
+            <w:r>
+              <w:rPr>
+                <w:rStyle w:val="Hyperlink"/>
+                <w:noProof/>
+              </w:rPr>
+              <w:t>Results</w:t>
+            </w:r>
+            <w:r>
+              <w:rPr>
+                <w:noProof/>
+                <w:webHidden/>
+              </w:rPr>
+              <w:tab/>
+            </w:r>
+            <w:r>
+              <w:rPr>
+                <w:noProof/>
+                <w:webHidden/>
+              </w:rPr>
+              <w:fldChar w:fldCharType="begin"/>
+            </w:r>
+            <w:r>
+              <w:rPr>
+                <w:noProof/>
+                <w:webHidden/>
+              </w:rPr>
+              <w:instrText xml:space="preserve"> PAGEREF _Toc101985997 \h </w:instrText>
+            </w:r>
+            <w:r>
+              <w:rPr>
+                <w:noProof/>
+                <w:webHidden/>
+              </w:rPr>
+            </w:r>
+            <w:r>
+              <w:rPr>
+                <w:noProof/>
+                <w:webHidden/>
+              </w:rPr>
+              <w:fldChar w:fldCharType="separate"/>
+            </w:r>
+            <w:r>
+              <w:rPr>
+                <w:noProof/>
+                <w:webHidden/>
+              </w:rPr>
+              <w:t>4</w:t>
+            </w:r>
+            <w:r>
+              <w:rPr>
+                <w:noProof/>
+                <w:webHidden/>
+              </w:rPr>
+              <w:fldChar w:fldCharType="end"/>
+            </w:r>
+          </w:hyperlink>
+        </w:p>
+        <w:p>
+          <w:pPr>
+            <w:pStyle w:val="TOC2"/>
+            <w:tabs>
+              <w:tab w:val="right" w:leader="dot" w:pos="10888"/>
+            </w:tabs>
+            <w:rPr>
+              <w:noProof/>
+            </w:rPr>
+          </w:pPr>
+          <w:hyperlink w:anchor="_Toc101985998" w:history="1">
+            <w:r>
+              <w:rPr>
+                <w:rStyle w:val="Hyperlink"/>
+                <w:noProof/>
+              </w:rPr>
+              <w:t>Average of Δftarget</w:t>
+            </w:r>
+            <w:r>
+              <w:rPr>
+                <w:noProof/>
+                <w:webHidden/>
+              </w:rPr>
+              <w:tab/>
+            </w:r>
+            <w:r>
+              <w:rPr>
+                <w:noProof/>
+                <w:webHidden/>
+              </w:rPr>
+              <w:fldChar w:fldCharType="begin"/>
+            </w:r>
+            <w:r>
+              <w:rPr>
+                <w:noProof/>
+                <w:webHidden/>
+              </w:rPr>
+              <w:instrText xml:space="preserve"> PAGEREF _Toc101985998 \h </w:instrText>
+            </w:r>
+            <w:r>
+              <w:rPr>
+                <w:noProof/>
+                <w:webHidden/>
+              </w:rPr>
+            </w:r>
+            <w:r>
+              <w:rPr>
+                <w:noProof/>
+                <w:webHidden/>
+              </w:rPr>
+              <w:fldChar w:fldCharType="separate"/>
+            </w:r>
+            <w:r>
+              <w:rPr>
+                <w:noProof/>
+                <w:webHidden/>
+              </w:rPr>
+              <w:t>4</w:t>
+            </w:r>
+            <w:r>
+              <w:rPr>
+                <w:noProof/>
+                <w:webHidden/>
+              </w:rPr>
+              <w:fldChar w:fldCharType="end"/>
+            </w:r>
+          </w:hyperlink>
+        </w:p>
+        <w:p>
+          <w:pPr>
+            <w:pStyle w:val="TOC2"/>
+            <w:tabs>
+              <w:tab w:val="right" w:leader="dot" w:pos="10888"/>
+            </w:tabs>
+            <w:rPr>
+              <w:noProof/>
+            </w:rPr>
+          </w:pPr>
+          <w:hyperlink w:anchor="_Toc101985999" w:history="1">
+            <w:r>
+              <w:rPr>
+                <w:rStyle w:val="Hyperlink"/>
+                <w:noProof/>
+              </w:rPr>
+              <w:t>STD of Δftarget</w:t>
+            </w:r>
+            <w:r>
+              <w:rPr>
+                <w:noProof/>
+                <w:webHidden/>
+              </w:rPr>
+              <w:tab/>
+            </w:r>
+            <w:r>
+              <w:rPr>
+                <w:noProof/>
+                <w:webHidden/>
+              </w:rPr>
+              <w:t>4</w:t>
+            </w:r>
+          </w:hyperlink>
+        </w:p>
+        <w:p>
+          <w:pPr>
+            <w:pStyle w:val="TOC2"/>
+            <w:tabs>
+              <w:tab w:val="right" w:leader="dot" w:pos="10888"/>
+            </w:tabs>
+            <w:rPr>
+              <w:noProof/>
+            </w:rPr>
+          </w:pPr>
+          <w:hyperlink w:anchor="_Toc101986000" w:history="1">
+            <w:r>
+              <w:rPr>
+                <w:rStyle w:val="Hyperlink"/>
+                <w:noProof/>
+              </w:rPr>
+              <w:t>Full Results Table</w:t>
+            </w:r>
+            <w:r>
+              <w:rPr>
+                <w:noProof/>
+                <w:webHidden/>
+              </w:rPr>
+              <w:tab/>
+            </w:r>
+            <w:r>
+              <w:rPr>
+                <w:noProof/>
+                <w:webHidden/>
+              </w:rPr>
+              <w:fldChar w:fldCharType="begin"/>
+            </w:r>
+            <w:r>
+              <w:rPr>
+                <w:noProof/>
+                <w:webHidden/>
+              </w:rPr>
+              <w:instrText xml:space="preserve"> PAGEREF _Toc101986000 \h </w:instrText>
+            </w:r>
+            <w:r>
+              <w:rPr>
+                <w:noProof/>
+                <w:webHidden/>
+              </w:rPr>
+            </w:r>
+            <w:r>
+              <w:rPr>
+                <w:noProof/>
+                <w:webHidden/>
+              </w:rPr>
+              <w:fldChar w:fldCharType="separate"/>
+            </w:r>
+            <w:r>
+              <w:rPr>
+                <w:noProof/>
+                <w:webHidden/>
+              </w:rPr>
+              <w:t>5</w:t>
+            </w:r>
+            <w:r>
+              <w:rPr>
+                <w:noProof/>
+                <w:webHidden/>
+              </w:rPr>
+              <w:fldChar w:fldCharType="end"/>
+            </w:r>
+          </w:hyperlink>
+        </w:p>
+        <w:p>
+          <w:pPr>
+            <w:pStyle w:val="TOC1"/>
+            <w:tabs>
+              <w:tab w:val="right" w:leader="dot" w:pos="10888"/>
+            </w:tabs>
+            <w:rPr>
+              <w:noProof/>
+            </w:rPr>
+          </w:pPr>
+          <w:hyperlink w:anchor="_Toc101986001" w:history="1">
+            <w:r>
+              <w:rPr>
+                <w:rStyle w:val="Hyperlink"/>
+                <w:noProof/>
+              </w:rPr>
+              <w:t>Observation of Results</w:t>
+            </w:r>
+            <w:r>
+              <w:rPr>
+                <w:noProof/>
+                <w:webHidden/>
+              </w:rPr>
+              <w:tab/>
+            </w:r>
+            <w:r>
+              <w:rPr>
+                <w:noProof/>
+                <w:webHidden/>
+              </w:rPr>
+              <w:fldChar w:fldCharType="begin"/>
+            </w:r>
+            <w:r>
+              <w:rPr>
+                <w:noProof/>
+                <w:webHidden/>
+              </w:rPr>
+              <w:instrText xml:space="preserve"> PAGEREF _Toc101986001 \h </w:instrText>
+            </w:r>
+            <w:r>
+              <w:rPr>
+                <w:noProof/>
+                <w:webHidden/>
+              </w:rPr>
+            </w:r>
+            <w:r>
+              <w:rPr>
+                <w:noProof/>
+                <w:webHidden/>
+              </w:rPr>
+              <w:fldChar w:fldCharType="separate"/>
+            </w:r>
+            <w:r>
+              <w:rPr>
+                <w:noProof/>
+                <w:webHidden/>
+              </w:rPr>
+              <w:t>6</w:t>
+            </w:r>
+            <w:r>
+              <w:rPr>
+                <w:noProof/>
+                <w:webHidden/>
+              </w:rPr>
+              <w:fldChar w:fldCharType="end"/>
+            </w:r>
+          </w:hyperlink>
+        </w:p>
+        <w:p>
+          <w:pPr>
+            <w:pStyle w:val="TOC1"/>
+            <w:tabs>
+              <w:tab w:val="right" w:leader="dot" w:pos="10888"/>
+            </w:tabs>
+            <w:rPr>
+              <w:noProof/>
+            </w:rPr>
+          </w:pPr>
+          <w:hyperlink w:anchor="_Toc101986002" w:history="1">
+            <w:r>
+              <w:rPr>
+                <w:rStyle w:val="Hyperlink"/>
+                <w:noProof/>
+              </w:rPr>
+              <w:t>Analysis of Results</w:t>
+            </w:r>
+            <w:r>
+              <w:rPr>
+                <w:noProof/>
+                <w:webHidden/>
+              </w:rPr>
+              <w:tab/>
+            </w:r>
+            <w:r>
+              <w:rPr>
+                <w:noProof/>
+                <w:webHidden/>
+              </w:rPr>
+              <w:t>6</w:t>
+            </w:r>
+          </w:hyperlink>
+        </w:p>
+        <w:p>
+          <w:pPr>
+            <w:pStyle w:val="TOC1"/>
+            <w:tabs>
+              <w:tab w:val="right" w:leader="dot" w:pos="10888"/>
+            </w:tabs>
+            <w:rPr>
+              <w:noProof/>
+            </w:rPr>
+          </w:pPr>
+          <w:hyperlink w:anchor="_Toc101986003" w:history="1">
+            <w:r>
+              <w:rPr>
+                <w:rStyle w:val="Hyperlink"/>
+                <w:noProof/>
+              </w:rPr>
+              <w:t>Post-Processed Data</w:t>
+            </w:r>
+            <w:r>
+              <w:rPr>
+                <w:noProof/>
+                <w:webHidden/>
+              </w:rPr>
+              <w:tab/>
+            </w:r>
+            <w:r>
+              <w:rPr>
+                <w:noProof/>
+                <w:webHidden/>
+              </w:rPr>
+              <w:t>6</w:t>
+            </w:r>
+          </w:hyperlink>
+        </w:p>
+        <w:p>
+          <w:pPr>
+            <w:pStyle w:val="TOC1"/>
+            <w:tabs>
+              <w:tab w:val="right" w:leader="dot" w:pos="10888"/>
+            </w:tabs>
+            <w:rPr>
+              <w:noProof/>
+            </w:rPr>
+          </w:pPr>
+          <w:hyperlink w:anchor="_Toc101986004" w:history="1">
+            <w:r>
+              <w:rPr>
+                <w:rStyle w:val="Hyperlink"/>
+                <w:noProof/>
+              </w:rPr>
+              <w:t>Conclusion</w:t>
+            </w:r>
+            <w:r>
+              <w:rPr>
+                <w:noProof/>
+                <w:webHidden/>
+              </w:rPr>
+              <w:tab/>
+            </w:r>
+            <w:r>
+              <w:rPr>
+                <w:noProof/>
+                <w:webHidden/>
+              </w:rPr>
+              <w:t>7</w:t>
+            </w:r>
+          </w:hyperlink>
+        </w:p>
+        <w:p>
+          <w:pPr>
+            <w:pStyle w:val="TOC1"/>
+            <w:tabs>
+              <w:tab w:val="right" w:leader="dot" w:pos="10888"/>
+            </w:tabs>
+            <w:rPr>
+              <w:noProof/>
+            </w:rPr>
+          </w:pPr>
+          <w:hyperlink w:anchor="_Toc101986005" w:history="1">
+            <w:r>
+              <w:rPr>
+                <w:rStyle w:val="Hyperlink"/>
+                <w:noProof/>
+              </w:rPr>
+              <w:t>References</w:t>
+            </w:r>
+            <w:r>
+              <w:rPr>
+                <w:noProof/>
+                <w:webHidden/>
+              </w:rPr>
+              <w:tab/>
+            </w:r>
+            <w:r>
+              <w:rPr>
+                <w:noProof/>
+                <w:webHidden/>
+              </w:rPr>
+              <w:t>8</w:t>
+            </w:r>
+          </w:hyperlink>
+        </w:p>
+        <w:p>
+          <w:pPr>
+            <w:pStyle w:val="TOC2"/>
+            <w:tabs>
+              <w:tab w:val="right" w:leader="dot" w:pos="10888"/>
+            </w:tabs>
+            <w:rPr>
+              <w:noProof/>
+            </w:rPr>
+          </w:pPr>
+          <w:hyperlink w:anchor="_Toc101986006" w:history="1">
+            <w:r>
+              <w:rPr>
+                <w:rStyle w:val="Hyperlink"/>
+                <w:noProof/>
+              </w:rPr>
+              <w:t>Source Code</w:t>
+            </w:r>
+            <w:r>
+              <w:rPr>
+                <w:noProof/>
+                <w:webHidden/>
+              </w:rPr>
+              <w:tab/>
+            </w:r>
+            <w:r>
+              <w:rPr>
+                <w:noProof/>
+                <w:webHidden/>
+              </w:rPr>
+              <w:t>8</w:t>
+            </w:r>
+          </w:hyperlink>
+        </w:p>
+        <w:p>
+          <w:pPr>
+            <w:sectPr>
+              <w:type w:val="continuous"/>
+              <w:pgSz w:w="11906" w:h="16838"/>
+              <w:pgMar w:top="504" w:right="504" w:bottom="504" w:left="504" w:header="720" w:footer="720" w:gutter="0"/>
+              <w:cols w:space="720"/>
+              <w:docGrid w:linePitch="360"/>
+            </w:sectPr>
+          </w:pPr>
+          <w:r>
+            <w:rPr>
+              <w:b/>
+              <w:bCs/>
+              <w:noProof/>
+            </w:rPr>
+            <w:fldChar w:fldCharType="end"/>
+          </w:r>
+        </w:p>
+      </w:sdtContent>
+    </w:sdt>
     <w:p>
       <w:pPr>
-        <w:spacing w:after="0" w:line="240" w:lineRule="auto"/>
+        <w:pStyle w:val="Heading1"/>
         <w:rPr>
-          <w:rFonts w:ascii="Verdana" w:hAnsi="Verdana"/>
-          <w:b/>
-          <w:bCs/>
+          <w:sz w:val="28"/>
+          <w:szCs w:val="28"/>
         </w:rPr>
       </w:pPr>
-    </w:p>
-    <w:p>
-      <w:pPr>
-        <w:spacing w:after="0" w:line="240" w:lineRule="auto"/>
+      <w:bookmarkStart w:id="1" w:name="_Toc101985983"/>
+      <w:r>
         <w:rPr>
-          <w:rFonts w:ascii="Verdana" w:hAnsi="Verdana"/>
-          <w:b/>
-          <w:bCs/>
-        </w:rPr>
-      </w:pPr>
-    </w:p>
-    <w:p>
-      <w:pPr>
-        <w:spacing w:after="0" w:line="240" w:lineRule="auto"/>
-        <w:jc w:val="center"/>
-        <w:rPr>
-          <w:rFonts w:ascii="Verdana" w:hAnsi="Verdana"/>
-          <w:b/>
-          <w:bCs/>
           <w:sz w:val="28"/>
           <w:szCs w:val="28"/>
-          <w:u w:val="single"/>
-        </w:rPr>
-      </w:pPr>
-      <w:r>
-        <w:rPr>
-          <w:rFonts w:ascii="Verdana" w:hAnsi="Verdana"/>
-          <w:b/>
-          <w:bCs/>
-          <w:sz w:val="28"/>
-          <w:szCs w:val="28"/>
-          <w:u w:val="single"/>
-        </w:rPr>
-        <w:t>Table of Contents</w:t>
-      </w:r>
-    </w:p>
-    <w:p>
-      <w:pPr>
-        <w:spacing w:after="0" w:line="240" w:lineRule="auto"/>
-        <w:rPr>
-          <w:rFonts w:ascii="Verdana" w:hAnsi="Verdana"/>
-          <w:b/>
-          <w:bCs/>
-          <w:sz w:val="24"/>
-          <w:szCs w:val="24"/>
-          <w:u w:val="single"/>
-        </w:rPr>
-      </w:pPr>
-    </w:p>
-    <w:p>
-      <w:pPr>
-        <w:spacing w:after="0" w:line="240" w:lineRule="auto"/>
-        <w:jc w:val="right"/>
-        <w:rPr>
-          <w:rFonts w:cstheme="minorHAnsi"/>
-          <w:sz w:val="24"/>
-          <w:szCs w:val="24"/>
-        </w:rPr>
-      </w:pPr>
-      <w:r>
-        <w:rPr>
-          <w:rFonts w:cstheme="minorHAnsi"/>
-          <w:sz w:val="24"/>
-          <w:szCs w:val="24"/>
-        </w:rPr>
-        <w:t xml:space="preserve">Cover Page </w:t>
-      </w:r>
-      <w:r>
-        <w:rPr>
-          <w:rFonts w:cstheme="minorHAnsi"/>
-          <w:sz w:val="24"/>
-          <w:szCs w:val="24"/>
-        </w:rPr>
-        <w:t>-</w:t>
-      </w:r>
-      <w:r>
-        <w:rPr>
-          <w:rFonts w:cstheme="minorHAnsi"/>
-          <w:sz w:val="24"/>
-          <w:szCs w:val="24"/>
-        </w:rPr>
-        <w:t>-----------------------------------------------------------------------------------------------------------------</w:t>
-      </w:r>
-      <w:r>
-        <w:rPr>
-          <w:rFonts w:cstheme="minorHAnsi"/>
-          <w:sz w:val="24"/>
-          <w:szCs w:val="24"/>
-        </w:rPr>
-        <w:t xml:space="preserve">---------------- </w:t>
-      </w:r>
-      <w:r>
-        <w:rPr>
-          <w:rFonts w:cstheme="minorHAnsi"/>
-          <w:b/>
-          <w:bCs/>
-          <w:i/>
-          <w:iCs/>
-          <w:sz w:val="24"/>
-          <w:szCs w:val="24"/>
-        </w:rPr>
-        <w:t>1</w:t>
-      </w:r>
-    </w:p>
-    <w:p>
-      <w:pPr>
-        <w:spacing w:after="0" w:line="240" w:lineRule="auto"/>
-        <w:jc w:val="right"/>
-        <w:rPr>
-          <w:rFonts w:cstheme="minorHAnsi"/>
-          <w:sz w:val="24"/>
-          <w:szCs w:val="24"/>
-        </w:rPr>
-      </w:pPr>
-      <w:r>
-        <w:rPr>
-          <w:rFonts w:cstheme="minorHAnsi"/>
-          <w:sz w:val="24"/>
-          <w:szCs w:val="24"/>
-        </w:rPr>
-        <w:t>Literature Review</w:t>
-      </w:r>
-      <w:r>
-        <w:rPr>
-          <w:rFonts w:cstheme="minorHAnsi"/>
-          <w:sz w:val="24"/>
-          <w:szCs w:val="24"/>
-        </w:rPr>
-        <w:t xml:space="preserve"> </w:t>
-      </w:r>
-      <w:r>
-        <w:rPr>
-          <w:rFonts w:cstheme="minorHAnsi"/>
-          <w:sz w:val="24"/>
-          <w:szCs w:val="24"/>
-        </w:rPr>
-        <w:t>-</w:t>
-      </w:r>
-      <w:r>
-        <w:rPr>
-          <w:rFonts w:cstheme="minorHAnsi"/>
-          <w:sz w:val="24"/>
-          <w:szCs w:val="24"/>
-        </w:rPr>
-        <w:t>--------------------------------------------------------------------------------------------------------------------</w:t>
-      </w:r>
-      <w:r>
-        <w:rPr>
-          <w:rFonts w:cstheme="minorHAnsi"/>
-          <w:sz w:val="24"/>
-          <w:szCs w:val="24"/>
-        </w:rPr>
-        <w:t xml:space="preserve"> </w:t>
-      </w:r>
-      <w:r>
-        <w:rPr>
-          <w:rFonts w:cstheme="minorHAnsi"/>
-          <w:b/>
-          <w:bCs/>
-          <w:i/>
-          <w:iCs/>
-          <w:sz w:val="24"/>
-          <w:szCs w:val="24"/>
-        </w:rPr>
-        <w:t>2</w:t>
-      </w:r>
-      <w:r>
-        <w:rPr>
-          <w:rFonts w:cstheme="minorHAnsi"/>
-          <w:b/>
-          <w:bCs/>
-          <w:i/>
-          <w:iCs/>
-          <w:sz w:val="24"/>
-          <w:szCs w:val="24"/>
-        </w:rPr>
-        <w:t xml:space="preserve"> - 3</w:t>
-      </w:r>
-    </w:p>
-    <w:p>
-      <w:pPr>
-        <w:pStyle w:val="ListParagraph"/>
-        <w:numPr>
-          <w:ilvl w:val="1"/>
-          <w:numId w:val="5"/>
-        </w:numPr>
-        <w:spacing w:after="0" w:line="240" w:lineRule="auto"/>
-        <w:rPr>
-          <w:rFonts w:cstheme="minorHAnsi"/>
-          <w:sz w:val="24"/>
-          <w:szCs w:val="24"/>
-        </w:rPr>
-      </w:pPr>
-      <w:r>
-        <w:rPr>
-          <w:rFonts w:cstheme="minorHAnsi"/>
-          <w:sz w:val="24"/>
-          <w:szCs w:val="24"/>
-        </w:rPr>
-        <w:t>Metaheuristics</w:t>
-      </w:r>
-      <w:r>
-        <w:rPr>
-          <w:rFonts w:cstheme="minorHAnsi"/>
-          <w:sz w:val="24"/>
-          <w:szCs w:val="24"/>
-        </w:rPr>
-        <w:t xml:space="preserve"> </w:t>
-      </w:r>
-      <w:bookmarkStart w:id="1" w:name="_Hlk101870034"/>
-      <w:r>
-        <w:rPr>
-          <w:rFonts w:cstheme="minorHAnsi"/>
-          <w:sz w:val="24"/>
-          <w:szCs w:val="24"/>
-        </w:rPr>
-        <w:t>-</w:t>
-      </w:r>
-      <w:r>
-        <w:rPr>
-          <w:rFonts w:cstheme="minorHAnsi"/>
-          <w:sz w:val="24"/>
-          <w:szCs w:val="24"/>
-        </w:rPr>
-        <w:t>------------------------------------------------------------------------------------------------------</w:t>
-      </w:r>
-      <w:bookmarkEnd w:id="1"/>
-      <w:r>
-        <w:rPr>
-          <w:rFonts w:cstheme="minorHAnsi"/>
-          <w:sz w:val="24"/>
-          <w:szCs w:val="24"/>
-        </w:rPr>
-        <w:t>-- 2</w:t>
-      </w:r>
-    </w:p>
-    <w:p>
-      <w:pPr>
-        <w:pStyle w:val="ListParagraph"/>
-        <w:numPr>
-          <w:ilvl w:val="1"/>
-          <w:numId w:val="5"/>
-        </w:numPr>
-        <w:spacing w:after="0" w:line="240" w:lineRule="auto"/>
-        <w:rPr>
-          <w:rFonts w:cstheme="minorHAnsi"/>
-          <w:sz w:val="24"/>
-          <w:szCs w:val="24"/>
-        </w:rPr>
-      </w:pPr>
-      <w:r>
-        <w:rPr>
-          <w:rFonts w:cstheme="minorHAnsi"/>
-          <w:sz w:val="24"/>
-          <w:szCs w:val="24"/>
-        </w:rPr>
-        <w:t>Evolutionary</w:t>
-      </w:r>
-      <w:r>
-        <w:rPr>
-          <w:rFonts w:cstheme="minorHAnsi"/>
-          <w:sz w:val="24"/>
-          <w:szCs w:val="24"/>
-        </w:rPr>
-        <w:t xml:space="preserve"> </w:t>
-      </w:r>
-      <w:r>
-        <w:rPr>
-          <w:rFonts w:cstheme="minorHAnsi"/>
-          <w:sz w:val="24"/>
-          <w:szCs w:val="24"/>
-        </w:rPr>
-        <w:t>-</w:t>
-      </w:r>
-      <w:r>
-        <w:rPr>
-          <w:rFonts w:cstheme="minorHAnsi"/>
-          <w:sz w:val="24"/>
-          <w:szCs w:val="24"/>
-        </w:rPr>
-        <w:t>-----------------------------------------------------------------------------------------------------------</w:t>
-      </w:r>
-      <w:r>
-        <w:rPr>
-          <w:rFonts w:cstheme="minorHAnsi"/>
-          <w:sz w:val="24"/>
-          <w:szCs w:val="24"/>
-        </w:rPr>
-        <w:t xml:space="preserve"> </w:t>
-      </w:r>
-      <w:r>
-        <w:rPr>
-          <w:rFonts w:cstheme="minorHAnsi"/>
-          <w:sz w:val="24"/>
-          <w:szCs w:val="24"/>
-        </w:rPr>
-        <w:t>2</w:t>
-      </w:r>
-    </w:p>
-    <w:p>
-      <w:pPr>
-        <w:pStyle w:val="ListParagraph"/>
-        <w:numPr>
-          <w:ilvl w:val="1"/>
-          <w:numId w:val="5"/>
-        </w:numPr>
-        <w:spacing w:after="0" w:line="240" w:lineRule="auto"/>
-        <w:rPr>
-          <w:rFonts w:cstheme="minorHAnsi"/>
-          <w:sz w:val="24"/>
-          <w:szCs w:val="24"/>
-        </w:rPr>
-      </w:pPr>
-      <w:r>
-        <w:rPr>
-          <w:rFonts w:cstheme="minorHAnsi"/>
-          <w:sz w:val="24"/>
-          <w:szCs w:val="24"/>
-        </w:rPr>
-        <w:t>Physics-based</w:t>
-      </w:r>
-      <w:r>
-        <w:rPr>
-          <w:rFonts w:cstheme="minorHAnsi"/>
-          <w:sz w:val="24"/>
-          <w:szCs w:val="24"/>
-        </w:rPr>
-        <w:t xml:space="preserve"> </w:t>
-      </w:r>
-      <w:r>
-        <w:rPr>
-          <w:rFonts w:cstheme="minorHAnsi"/>
-          <w:sz w:val="24"/>
-          <w:szCs w:val="24"/>
-        </w:rPr>
-        <w:t>-</w:t>
-      </w:r>
-      <w:r>
-        <w:rPr>
-          <w:rFonts w:cstheme="minorHAnsi"/>
-          <w:sz w:val="24"/>
-          <w:szCs w:val="24"/>
-        </w:rPr>
-        <w:t>---------------------------------------------------------------------------------------------------------</w:t>
-      </w:r>
-      <w:r>
-        <w:rPr>
-          <w:rFonts w:cstheme="minorHAnsi"/>
-          <w:sz w:val="24"/>
-          <w:szCs w:val="24"/>
-        </w:rPr>
-        <w:t xml:space="preserve"> 2</w:t>
-      </w:r>
-    </w:p>
-    <w:p>
-      <w:pPr>
-        <w:pStyle w:val="ListParagraph"/>
-        <w:numPr>
-          <w:ilvl w:val="1"/>
-          <w:numId w:val="5"/>
-        </w:numPr>
-        <w:spacing w:after="0" w:line="240" w:lineRule="auto"/>
-        <w:rPr>
-          <w:rFonts w:cstheme="minorHAnsi"/>
-          <w:sz w:val="24"/>
-          <w:szCs w:val="24"/>
-        </w:rPr>
-      </w:pPr>
-      <w:r>
-        <w:rPr>
-          <w:rFonts w:cstheme="minorHAnsi"/>
-          <w:sz w:val="24"/>
-          <w:szCs w:val="24"/>
-        </w:rPr>
-        <w:t>Swarm intelligence</w:t>
-      </w:r>
-      <w:r>
-        <w:rPr>
-          <w:rFonts w:cstheme="minorHAnsi"/>
-          <w:sz w:val="24"/>
-          <w:szCs w:val="24"/>
-        </w:rPr>
-        <w:t xml:space="preserve"> </w:t>
-      </w:r>
-      <w:r>
-        <w:rPr>
-          <w:rFonts w:cstheme="minorHAnsi"/>
-          <w:sz w:val="24"/>
-          <w:szCs w:val="24"/>
-        </w:rPr>
-        <w:t>-</w:t>
-      </w:r>
-      <w:r>
-        <w:rPr>
-          <w:rFonts w:cstheme="minorHAnsi"/>
-          <w:sz w:val="24"/>
-          <w:szCs w:val="24"/>
-        </w:rPr>
-        <w:t>---------------------------------------------------------------------------------------------------</w:t>
-      </w:r>
-      <w:r>
-        <w:rPr>
-          <w:rFonts w:cstheme="minorHAnsi"/>
-          <w:sz w:val="24"/>
-          <w:szCs w:val="24"/>
-        </w:rPr>
-        <w:t xml:space="preserve"> 2</w:t>
-      </w:r>
-    </w:p>
-    <w:p>
-      <w:pPr>
-        <w:pStyle w:val="ListParagraph"/>
-        <w:numPr>
-          <w:ilvl w:val="1"/>
-          <w:numId w:val="5"/>
-        </w:numPr>
-        <w:spacing w:after="0" w:line="240" w:lineRule="auto"/>
-        <w:rPr>
-          <w:rFonts w:cstheme="minorHAnsi"/>
-          <w:sz w:val="24"/>
-          <w:szCs w:val="24"/>
-        </w:rPr>
-      </w:pPr>
-      <w:r>
-        <w:rPr>
-          <w:rFonts w:cstheme="minorHAnsi"/>
-          <w:sz w:val="24"/>
-          <w:szCs w:val="24"/>
-        </w:rPr>
-        <w:t>CMAES</w:t>
-      </w:r>
-      <w:r>
-        <w:rPr>
-          <w:rFonts w:cstheme="minorHAnsi"/>
-          <w:sz w:val="24"/>
-          <w:szCs w:val="24"/>
-        </w:rPr>
-        <w:t xml:space="preserve"> </w:t>
-      </w:r>
-      <w:r>
-        <w:rPr>
-          <w:rFonts w:cstheme="minorHAnsi"/>
-          <w:sz w:val="24"/>
-          <w:szCs w:val="24"/>
-        </w:rPr>
-        <w:t>-</w:t>
-      </w:r>
-      <w:r>
-        <w:rPr>
-          <w:rFonts w:cstheme="minorHAnsi"/>
-          <w:sz w:val="24"/>
-          <w:szCs w:val="24"/>
-        </w:rPr>
-        <w:t>------------------------------------------------------------------------------------------------------------------</w:t>
-      </w:r>
-      <w:r>
-        <w:rPr>
-          <w:rFonts w:cstheme="minorHAnsi"/>
-          <w:sz w:val="24"/>
-          <w:szCs w:val="24"/>
-        </w:rPr>
-        <w:t xml:space="preserve"> 2</w:t>
-      </w:r>
-    </w:p>
-    <w:p>
-      <w:pPr>
-        <w:pStyle w:val="ListParagraph"/>
-        <w:numPr>
-          <w:ilvl w:val="1"/>
-          <w:numId w:val="5"/>
-        </w:numPr>
-        <w:spacing w:after="0" w:line="240" w:lineRule="auto"/>
-        <w:rPr>
-          <w:rFonts w:cstheme="minorHAnsi"/>
-          <w:sz w:val="24"/>
-          <w:szCs w:val="24"/>
-        </w:rPr>
-      </w:pPr>
-      <w:r>
-        <w:rPr>
-          <w:rFonts w:cstheme="minorHAnsi"/>
-          <w:sz w:val="24"/>
-          <w:szCs w:val="24"/>
-        </w:rPr>
-        <w:t>Differential Evolution</w:t>
-      </w:r>
-      <w:r>
-        <w:rPr>
-          <w:rFonts w:cstheme="minorHAnsi"/>
-          <w:sz w:val="24"/>
-          <w:szCs w:val="24"/>
-        </w:rPr>
-        <w:t xml:space="preserve"> </w:t>
-      </w:r>
-      <w:r>
-        <w:rPr>
-          <w:rFonts w:cstheme="minorHAnsi"/>
-          <w:sz w:val="24"/>
-          <w:szCs w:val="24"/>
-        </w:rPr>
-        <w:t>-</w:t>
-      </w:r>
-      <w:r>
-        <w:rPr>
-          <w:rFonts w:cstheme="minorHAnsi"/>
-          <w:sz w:val="24"/>
-          <w:szCs w:val="24"/>
-        </w:rPr>
-        <w:t>--------------------------------------------------------------------------------------------</w:t>
-      </w:r>
-      <w:r>
-        <w:rPr>
-          <w:rFonts w:cstheme="minorHAnsi"/>
-          <w:sz w:val="24"/>
-          <w:szCs w:val="24"/>
-        </w:rPr>
-        <w:t xml:space="preserve"> 2 - 3</w:t>
-      </w:r>
-    </w:p>
-    <w:p>
-      <w:pPr>
-        <w:pStyle w:val="ListParagraph"/>
-        <w:numPr>
-          <w:ilvl w:val="1"/>
-          <w:numId w:val="5"/>
-        </w:numPr>
-        <w:spacing w:after="0" w:line="240" w:lineRule="auto"/>
-        <w:rPr>
-          <w:rFonts w:cstheme="minorHAnsi"/>
-          <w:sz w:val="24"/>
-          <w:szCs w:val="24"/>
-        </w:rPr>
-      </w:pPr>
-      <w:r>
-        <w:rPr>
-          <w:rFonts w:cstheme="minorHAnsi"/>
-          <w:sz w:val="24"/>
-          <w:szCs w:val="24"/>
-        </w:rPr>
-        <w:t>Genetic Algorithm</w:t>
-      </w:r>
-      <w:r>
-        <w:rPr>
-          <w:rFonts w:cstheme="minorHAnsi"/>
-          <w:sz w:val="24"/>
-          <w:szCs w:val="24"/>
-        </w:rPr>
-        <w:t xml:space="preserve"> </w:t>
-      </w:r>
-      <w:r>
-        <w:rPr>
-          <w:rFonts w:cstheme="minorHAnsi"/>
-          <w:sz w:val="24"/>
-          <w:szCs w:val="24"/>
-        </w:rPr>
-        <w:t>-</w:t>
-      </w:r>
-      <w:r>
-        <w:rPr>
-          <w:rFonts w:cstheme="minorHAnsi"/>
-          <w:sz w:val="24"/>
-          <w:szCs w:val="24"/>
-        </w:rPr>
-        <w:t>----------------------------------------------------------------------------------------------------</w:t>
-      </w:r>
-      <w:r>
-        <w:rPr>
-          <w:rFonts w:cstheme="minorHAnsi"/>
-          <w:sz w:val="24"/>
-          <w:szCs w:val="24"/>
-        </w:rPr>
-        <w:t xml:space="preserve"> 3</w:t>
-      </w:r>
-    </w:p>
-    <w:p>
-      <w:pPr>
-        <w:pStyle w:val="ListParagraph"/>
-        <w:numPr>
-          <w:ilvl w:val="1"/>
-          <w:numId w:val="5"/>
-        </w:numPr>
-        <w:spacing w:after="0" w:line="240" w:lineRule="auto"/>
-        <w:rPr>
-          <w:rFonts w:cstheme="minorHAnsi"/>
-          <w:sz w:val="24"/>
-          <w:szCs w:val="24"/>
-        </w:rPr>
-      </w:pPr>
-      <w:r>
-        <w:rPr>
-          <w:rFonts w:cstheme="minorHAnsi"/>
-          <w:sz w:val="24"/>
-          <w:szCs w:val="24"/>
-        </w:rPr>
-        <w:t>Particle Swarm Optimization</w:t>
-      </w:r>
-      <w:r>
-        <w:rPr>
-          <w:rFonts w:cstheme="minorHAnsi"/>
-          <w:sz w:val="24"/>
-          <w:szCs w:val="24"/>
-        </w:rPr>
-        <w:t xml:space="preserve"> </w:t>
-      </w:r>
-      <w:r>
-        <w:rPr>
-          <w:rFonts w:cstheme="minorHAnsi"/>
-          <w:sz w:val="24"/>
-          <w:szCs w:val="24"/>
-        </w:rPr>
-        <w:t>-</w:t>
-      </w:r>
-      <w:r>
-        <w:rPr>
-          <w:rFonts w:cstheme="minorHAnsi"/>
-          <w:sz w:val="24"/>
-          <w:szCs w:val="24"/>
-        </w:rPr>
-        <w:t>--------------------------------------------------------------------------------------</w:t>
-      </w:r>
-      <w:r>
-        <w:rPr>
-          <w:rFonts w:cstheme="minorHAnsi"/>
-          <w:sz w:val="24"/>
-          <w:szCs w:val="24"/>
-        </w:rPr>
-        <w:t xml:space="preserve"> 3</w:t>
-      </w:r>
-    </w:p>
-    <w:p>
-      <w:pPr>
-        <w:spacing w:after="0" w:line="240" w:lineRule="auto"/>
-        <w:jc w:val="right"/>
-        <w:rPr>
-          <w:rFonts w:cstheme="minorHAnsi"/>
-          <w:sz w:val="24"/>
-          <w:szCs w:val="24"/>
-        </w:rPr>
-      </w:pPr>
-      <w:r>
-        <w:rPr>
-          <w:rFonts w:cstheme="minorHAnsi"/>
-          <w:sz w:val="24"/>
-          <w:szCs w:val="24"/>
-        </w:rPr>
-        <w:t>Optimizer Configurations</w:t>
-      </w:r>
-      <w:r>
-        <w:rPr>
-          <w:rFonts w:cstheme="minorHAnsi"/>
-          <w:sz w:val="24"/>
-          <w:szCs w:val="24"/>
-        </w:rPr>
-        <w:t xml:space="preserve"> </w:t>
-      </w:r>
-      <w:r>
-        <w:rPr>
-          <w:rFonts w:cstheme="minorHAnsi"/>
-          <w:sz w:val="24"/>
-          <w:szCs w:val="24"/>
-        </w:rPr>
-        <w:t>-</w:t>
-      </w:r>
-      <w:r>
-        <w:rPr>
-          <w:rFonts w:cstheme="minorHAnsi"/>
-          <w:sz w:val="24"/>
-          <w:szCs w:val="24"/>
-        </w:rPr>
-        <w:t>-</w:t>
-      </w:r>
-      <w:r>
-        <w:rPr>
-          <w:rFonts w:cstheme="minorHAnsi"/>
-          <w:sz w:val="24"/>
-          <w:szCs w:val="24"/>
-        </w:rPr>
-        <w:t>-------------------------------------------------------------------------------------------------------------</w:t>
-      </w:r>
-      <w:r>
-        <w:rPr>
-          <w:rFonts w:cstheme="minorHAnsi"/>
-          <w:sz w:val="24"/>
-          <w:szCs w:val="24"/>
-        </w:rPr>
-        <w:t xml:space="preserve"> </w:t>
-      </w:r>
-      <w:r>
-        <w:rPr>
-          <w:rFonts w:cstheme="minorHAnsi"/>
-          <w:b/>
-          <w:bCs/>
-          <w:i/>
-          <w:iCs/>
-          <w:sz w:val="24"/>
-          <w:szCs w:val="24"/>
-        </w:rPr>
-        <w:t>3</w:t>
-      </w:r>
-    </w:p>
-    <w:p>
-      <w:pPr>
-        <w:pStyle w:val="ListParagraph"/>
-        <w:numPr>
-          <w:ilvl w:val="1"/>
-          <w:numId w:val="6"/>
-        </w:numPr>
-        <w:spacing w:after="0" w:line="240" w:lineRule="auto"/>
-        <w:rPr>
-          <w:rFonts w:cstheme="minorHAnsi"/>
-          <w:sz w:val="24"/>
-          <w:szCs w:val="24"/>
-        </w:rPr>
-      </w:pPr>
-      <w:r>
-        <w:rPr>
-          <w:rFonts w:cstheme="minorHAnsi"/>
-          <w:sz w:val="24"/>
-          <w:szCs w:val="24"/>
-        </w:rPr>
-        <w:t>BIPOP-CMA-ES</w:t>
-      </w:r>
-      <w:r>
-        <w:rPr>
-          <w:rFonts w:cstheme="minorHAnsi"/>
-          <w:sz w:val="24"/>
-          <w:szCs w:val="24"/>
-        </w:rPr>
-        <w:t xml:space="preserve"> </w:t>
-      </w:r>
-      <w:r>
-        <w:rPr>
-          <w:rFonts w:cstheme="minorHAnsi"/>
-          <w:sz w:val="24"/>
-          <w:szCs w:val="24"/>
-        </w:rPr>
-        <w:t>-</w:t>
-      </w:r>
-      <w:r>
-        <w:rPr>
-          <w:rFonts w:cstheme="minorHAnsi"/>
-          <w:sz w:val="24"/>
-          <w:szCs w:val="24"/>
-        </w:rPr>
-        <w:t>--------------------------------------------------------------------------------------------------------</w:t>
-      </w:r>
-      <w:r>
-        <w:rPr>
-          <w:rFonts w:cstheme="minorHAnsi"/>
-          <w:sz w:val="24"/>
-          <w:szCs w:val="24"/>
-        </w:rPr>
-        <w:t xml:space="preserve"> 3</w:t>
-      </w:r>
-    </w:p>
-    <w:p>
-      <w:pPr>
-        <w:pStyle w:val="ListParagraph"/>
-        <w:numPr>
-          <w:ilvl w:val="1"/>
-          <w:numId w:val="6"/>
-        </w:numPr>
-        <w:spacing w:after="0" w:line="240" w:lineRule="auto"/>
-        <w:rPr>
-          <w:rFonts w:cstheme="minorHAnsi"/>
-          <w:sz w:val="24"/>
-          <w:szCs w:val="24"/>
-        </w:rPr>
-      </w:pPr>
-      <w:r>
-        <w:rPr>
-          <w:rFonts w:cstheme="minorHAnsi"/>
-          <w:sz w:val="24"/>
-          <w:szCs w:val="24"/>
-        </w:rPr>
-        <w:t>DEAE</w:t>
-      </w:r>
-      <w:r>
-        <w:rPr>
-          <w:rFonts w:cstheme="minorHAnsi"/>
-          <w:sz w:val="24"/>
-          <w:szCs w:val="24"/>
-        </w:rPr>
-        <w:t xml:space="preserve"> </w:t>
-      </w:r>
-      <w:r>
-        <w:rPr>
-          <w:rFonts w:cstheme="minorHAnsi"/>
-          <w:sz w:val="24"/>
-          <w:szCs w:val="24"/>
-        </w:rPr>
-        <w:t>----------------------------------------------------------------------------------------------------------------------</w:t>
-      </w:r>
-      <w:r>
-        <w:rPr>
-          <w:rFonts w:cstheme="minorHAnsi"/>
-          <w:sz w:val="24"/>
-          <w:szCs w:val="24"/>
-        </w:rPr>
-        <w:t xml:space="preserve"> 3</w:t>
-      </w:r>
-    </w:p>
-    <w:p>
-      <w:pPr>
-        <w:pStyle w:val="ListParagraph"/>
-        <w:numPr>
-          <w:ilvl w:val="1"/>
-          <w:numId w:val="6"/>
-        </w:numPr>
-        <w:spacing w:after="0" w:line="240" w:lineRule="auto"/>
-        <w:rPr>
-          <w:rFonts w:cstheme="minorHAnsi"/>
-          <w:sz w:val="24"/>
-          <w:szCs w:val="24"/>
-        </w:rPr>
-      </w:pPr>
-      <w:r>
-        <w:rPr>
-          <w:rFonts w:cstheme="minorHAnsi"/>
-          <w:sz w:val="24"/>
-          <w:szCs w:val="24"/>
-        </w:rPr>
-        <w:t>GA</w:t>
-      </w:r>
-      <w:r>
-        <w:rPr>
-          <w:rFonts w:cstheme="minorHAnsi"/>
-          <w:sz w:val="24"/>
-          <w:szCs w:val="24"/>
-        </w:rPr>
-        <w:t xml:space="preserve"> </w:t>
-      </w:r>
-      <w:r>
-        <w:rPr>
-          <w:rFonts w:cstheme="minorHAnsi"/>
-          <w:sz w:val="24"/>
-          <w:szCs w:val="24"/>
-        </w:rPr>
-        <w:t>-</w:t>
-      </w:r>
-      <w:r>
-        <w:rPr>
-          <w:rFonts w:cstheme="minorHAnsi"/>
-          <w:sz w:val="24"/>
-          <w:szCs w:val="24"/>
-        </w:rPr>
-        <w:t>------------------------------------------------------------------------------------------------------------------------</w:t>
-      </w:r>
-      <w:r>
-        <w:rPr>
-          <w:rFonts w:cstheme="minorHAnsi"/>
-          <w:sz w:val="24"/>
-          <w:szCs w:val="24"/>
-        </w:rPr>
-        <w:t xml:space="preserve"> 3</w:t>
-      </w:r>
-    </w:p>
-    <w:p>
-      <w:pPr>
-        <w:pStyle w:val="ListParagraph"/>
-        <w:numPr>
-          <w:ilvl w:val="1"/>
-          <w:numId w:val="6"/>
-        </w:numPr>
-        <w:spacing w:after="0" w:line="240" w:lineRule="auto"/>
-        <w:rPr>
-          <w:rFonts w:cstheme="minorHAnsi"/>
-          <w:sz w:val="24"/>
-          <w:szCs w:val="24"/>
-        </w:rPr>
-      </w:pPr>
-      <w:proofErr w:type="spellStart"/>
-      <w:r>
-        <w:rPr>
-          <w:rFonts w:cstheme="minorHAnsi"/>
-          <w:sz w:val="24"/>
-          <w:szCs w:val="24"/>
-        </w:rPr>
-        <w:t>PSO_Bounds</w:t>
-      </w:r>
-      <w:proofErr w:type="spellEnd"/>
-      <w:r>
-        <w:rPr>
-          <w:rFonts w:cstheme="minorHAnsi"/>
-          <w:sz w:val="24"/>
-          <w:szCs w:val="24"/>
-        </w:rPr>
-        <w:t xml:space="preserve"> </w:t>
-      </w:r>
-      <w:r>
-        <w:rPr>
-          <w:rFonts w:cstheme="minorHAnsi"/>
-          <w:sz w:val="24"/>
-          <w:szCs w:val="24"/>
-        </w:rPr>
-        <w:t>-</w:t>
-      </w:r>
-      <w:r>
-        <w:rPr>
-          <w:rFonts w:cstheme="minorHAnsi"/>
-          <w:sz w:val="24"/>
-          <w:szCs w:val="24"/>
-        </w:rPr>
-        <w:t>-----------------------------------------------------------------------------------------------------------</w:t>
-      </w:r>
-      <w:r>
-        <w:rPr>
-          <w:rFonts w:cstheme="minorHAnsi"/>
-          <w:sz w:val="24"/>
-          <w:szCs w:val="24"/>
-        </w:rPr>
-        <w:t xml:space="preserve"> 3</w:t>
-      </w:r>
-    </w:p>
-    <w:p>
-      <w:pPr>
-        <w:spacing w:after="0" w:line="240" w:lineRule="auto"/>
-        <w:jc w:val="right"/>
-        <w:rPr>
-          <w:rFonts w:cstheme="minorHAnsi"/>
-          <w:sz w:val="24"/>
-          <w:szCs w:val="24"/>
-        </w:rPr>
-      </w:pPr>
-      <w:r>
-        <w:rPr>
-          <w:rFonts w:cstheme="minorHAnsi"/>
-          <w:sz w:val="24"/>
-          <w:szCs w:val="24"/>
-        </w:rPr>
-        <w:t>Results</w:t>
-      </w:r>
-      <w:r>
-        <w:rPr>
-          <w:rFonts w:cstheme="minorHAnsi"/>
-          <w:sz w:val="24"/>
-          <w:szCs w:val="24"/>
-        </w:rPr>
-        <w:t xml:space="preserve"> </w:t>
-      </w:r>
-      <w:r>
-        <w:rPr>
-          <w:rFonts w:cstheme="minorHAnsi"/>
-          <w:sz w:val="24"/>
-          <w:szCs w:val="24"/>
-        </w:rPr>
-        <w:t>-</w:t>
-      </w:r>
-      <w:r>
-        <w:rPr>
-          <w:rFonts w:cstheme="minorHAnsi"/>
-          <w:sz w:val="24"/>
-          <w:szCs w:val="24"/>
-        </w:rPr>
-        <w:t>-----------------------------------------------------------------------------------------------------------------</w:t>
-      </w:r>
-      <w:r>
-        <w:rPr>
-          <w:rFonts w:cstheme="minorHAnsi"/>
-          <w:sz w:val="24"/>
-          <w:szCs w:val="24"/>
-        </w:rPr>
-        <w:t>-----------------</w:t>
-      </w:r>
-      <w:r>
-        <w:rPr>
-          <w:rFonts w:cstheme="minorHAnsi"/>
-          <w:sz w:val="24"/>
-          <w:szCs w:val="24"/>
-        </w:rPr>
-        <w:t xml:space="preserve"> </w:t>
-      </w:r>
-      <w:r>
-        <w:rPr>
-          <w:rFonts w:cstheme="minorHAnsi"/>
-          <w:b/>
-          <w:bCs/>
-          <w:i/>
-          <w:iCs/>
-          <w:sz w:val="24"/>
-          <w:szCs w:val="24"/>
-        </w:rPr>
-        <w:t>4 - 5</w:t>
-      </w:r>
-    </w:p>
-    <w:p>
-      <w:pPr>
-        <w:pStyle w:val="ListParagraph"/>
-        <w:numPr>
-          <w:ilvl w:val="1"/>
-          <w:numId w:val="7"/>
-        </w:numPr>
-        <w:spacing w:after="0" w:line="240" w:lineRule="auto"/>
-        <w:rPr>
-          <w:rFonts w:cstheme="minorHAnsi"/>
-          <w:sz w:val="24"/>
-          <w:szCs w:val="24"/>
-        </w:rPr>
-      </w:pPr>
-      <w:r>
-        <w:rPr>
-          <w:rFonts w:cstheme="minorHAnsi"/>
-          <w:sz w:val="24"/>
-          <w:szCs w:val="24"/>
-        </w:rPr>
-        <w:t>Average</w:t>
-      </w:r>
-      <w:r>
-        <w:rPr>
-          <w:rFonts w:cstheme="minorHAnsi"/>
-          <w:sz w:val="24"/>
-          <w:szCs w:val="24"/>
-        </w:rPr>
-        <w:t xml:space="preserve"> </w:t>
-      </w:r>
-      <w:r>
-        <w:rPr>
-          <w:rFonts w:cstheme="minorHAnsi"/>
-          <w:sz w:val="24"/>
-          <w:szCs w:val="24"/>
-        </w:rPr>
-        <w:t>-</w:t>
-      </w:r>
-      <w:r>
-        <w:rPr>
-          <w:rFonts w:cstheme="minorHAnsi"/>
-          <w:sz w:val="24"/>
-          <w:szCs w:val="24"/>
-        </w:rPr>
-        <w:t>-----------------------------------------------------------------------------------------------------------------</w:t>
-      </w:r>
-      <w:r>
-        <w:rPr>
-          <w:rFonts w:cstheme="minorHAnsi"/>
-          <w:sz w:val="24"/>
-          <w:szCs w:val="24"/>
-        </w:rPr>
-        <w:t xml:space="preserve"> 4</w:t>
-      </w:r>
-    </w:p>
-    <w:p>
-      <w:pPr>
-        <w:pStyle w:val="ListParagraph"/>
-        <w:numPr>
-          <w:ilvl w:val="1"/>
-          <w:numId w:val="7"/>
-        </w:numPr>
-        <w:spacing w:after="0" w:line="240" w:lineRule="auto"/>
-        <w:rPr>
-          <w:rFonts w:cstheme="minorHAnsi"/>
-          <w:sz w:val="24"/>
-          <w:szCs w:val="24"/>
-        </w:rPr>
-      </w:pPr>
-      <w:r>
-        <w:rPr>
-          <w:rFonts w:cstheme="minorHAnsi"/>
-          <w:sz w:val="24"/>
-          <w:szCs w:val="24"/>
-        </w:rPr>
-        <w:t>STD</w:t>
-      </w:r>
-      <w:r>
-        <w:rPr>
-          <w:rFonts w:cstheme="minorHAnsi"/>
-          <w:sz w:val="24"/>
-          <w:szCs w:val="24"/>
-        </w:rPr>
-        <w:t xml:space="preserve"> </w:t>
-      </w:r>
-      <w:r>
-        <w:rPr>
-          <w:rFonts w:cstheme="minorHAnsi"/>
-          <w:sz w:val="24"/>
-          <w:szCs w:val="24"/>
-        </w:rPr>
-        <w:t>-</w:t>
-      </w:r>
-      <w:r>
-        <w:rPr>
-          <w:rFonts w:cstheme="minorHAnsi"/>
-          <w:sz w:val="24"/>
-          <w:szCs w:val="24"/>
-        </w:rPr>
-        <w:t>-----------------------------------------------------------------------------------------------------------------------</w:t>
-      </w:r>
-      <w:r>
-        <w:rPr>
-          <w:rFonts w:cstheme="minorHAnsi"/>
-          <w:sz w:val="24"/>
-          <w:szCs w:val="24"/>
-        </w:rPr>
-        <w:t xml:space="preserve"> 4</w:t>
-      </w:r>
-    </w:p>
-    <w:p>
-      <w:pPr>
-        <w:pStyle w:val="ListParagraph"/>
-        <w:numPr>
-          <w:ilvl w:val="1"/>
-          <w:numId w:val="7"/>
-        </w:numPr>
-        <w:spacing w:after="0" w:line="240" w:lineRule="auto"/>
-        <w:rPr>
-          <w:rFonts w:cstheme="minorHAnsi"/>
-          <w:sz w:val="24"/>
-          <w:szCs w:val="24"/>
-        </w:rPr>
-      </w:pPr>
-      <w:r>
-        <w:rPr>
-          <w:rFonts w:cstheme="minorHAnsi"/>
-          <w:sz w:val="24"/>
-          <w:szCs w:val="24"/>
-        </w:rPr>
-        <w:t>Results</w:t>
-      </w:r>
-      <w:r>
-        <w:rPr>
-          <w:rFonts w:cstheme="minorHAnsi"/>
-          <w:sz w:val="24"/>
-          <w:szCs w:val="24"/>
-        </w:rPr>
-        <w:t xml:space="preserve"> </w:t>
-      </w:r>
-      <w:r>
-        <w:rPr>
-          <w:rFonts w:cstheme="minorHAnsi"/>
-          <w:sz w:val="24"/>
-          <w:szCs w:val="24"/>
-        </w:rPr>
-        <w:t>Table</w:t>
-      </w:r>
-      <w:r>
-        <w:rPr>
-          <w:rFonts w:cstheme="minorHAnsi"/>
-          <w:sz w:val="24"/>
-          <w:szCs w:val="24"/>
-        </w:rPr>
-        <w:t xml:space="preserve"> </w:t>
-      </w:r>
-      <w:r>
-        <w:rPr>
-          <w:rFonts w:cstheme="minorHAnsi"/>
-          <w:sz w:val="24"/>
-          <w:szCs w:val="24"/>
-        </w:rPr>
-        <w:t>-</w:t>
-      </w:r>
-      <w:r>
-        <w:rPr>
-          <w:rFonts w:cstheme="minorHAnsi"/>
-          <w:sz w:val="24"/>
-          <w:szCs w:val="24"/>
-        </w:rPr>
-        <w:t>----------------------------------------------------------------------------------------------------------</w:t>
-      </w:r>
-      <w:r>
-        <w:rPr>
-          <w:rFonts w:cstheme="minorHAnsi"/>
-          <w:sz w:val="24"/>
-          <w:szCs w:val="24"/>
-        </w:rPr>
-        <w:t>- 5</w:t>
-      </w:r>
-    </w:p>
-    <w:p>
-      <w:pPr>
-        <w:spacing w:after="0" w:line="240" w:lineRule="auto"/>
-        <w:jc w:val="right"/>
-        <w:rPr>
-          <w:rFonts w:cstheme="minorHAnsi"/>
-          <w:sz w:val="24"/>
-          <w:szCs w:val="24"/>
-        </w:rPr>
-      </w:pPr>
-      <w:r>
-        <w:rPr>
-          <w:rFonts w:cstheme="minorHAnsi"/>
-          <w:sz w:val="24"/>
-          <w:szCs w:val="24"/>
-        </w:rPr>
-        <w:t>Observation of Results</w:t>
-      </w:r>
-      <w:r>
-        <w:rPr>
-          <w:rFonts w:cstheme="minorHAnsi"/>
-          <w:sz w:val="24"/>
-          <w:szCs w:val="24"/>
-        </w:rPr>
-        <w:t xml:space="preserve"> </w:t>
-      </w:r>
-      <w:r>
-        <w:rPr>
-          <w:rFonts w:cstheme="minorHAnsi"/>
-          <w:sz w:val="24"/>
-          <w:szCs w:val="24"/>
-        </w:rPr>
-        <w:t>-</w:t>
-      </w:r>
-      <w:r>
-        <w:rPr>
-          <w:rFonts w:cstheme="minorHAnsi"/>
-          <w:sz w:val="24"/>
-          <w:szCs w:val="24"/>
-        </w:rPr>
-        <w:t>-----------------------------------------------------------------------------------------------------------------</w:t>
-      </w:r>
-      <w:r>
-        <w:rPr>
-          <w:rFonts w:cstheme="minorHAnsi"/>
-          <w:sz w:val="24"/>
-          <w:szCs w:val="24"/>
-        </w:rPr>
-        <w:t xml:space="preserve">- </w:t>
-      </w:r>
-      <w:r>
-        <w:rPr>
-          <w:rFonts w:cstheme="minorHAnsi"/>
-          <w:b/>
-          <w:bCs/>
-          <w:i/>
-          <w:iCs/>
-          <w:sz w:val="24"/>
-          <w:szCs w:val="24"/>
-        </w:rPr>
-        <w:t>6</w:t>
-      </w:r>
-    </w:p>
-    <w:p>
-      <w:pPr>
-        <w:spacing w:after="0" w:line="240" w:lineRule="auto"/>
-        <w:jc w:val="right"/>
-        <w:rPr>
-          <w:rFonts w:cstheme="minorHAnsi"/>
-          <w:sz w:val="24"/>
-          <w:szCs w:val="24"/>
-        </w:rPr>
-      </w:pPr>
-      <w:r>
-        <w:rPr>
-          <w:rFonts w:cstheme="minorHAnsi"/>
-          <w:sz w:val="24"/>
-          <w:szCs w:val="24"/>
-        </w:rPr>
-        <w:t>Analysis of Results</w:t>
-      </w:r>
-      <w:r>
-        <w:rPr>
-          <w:rFonts w:cstheme="minorHAnsi"/>
-          <w:sz w:val="24"/>
-          <w:szCs w:val="24"/>
-        </w:rPr>
-        <w:t xml:space="preserve"> </w:t>
-      </w:r>
-      <w:r>
-        <w:rPr>
-          <w:rFonts w:cstheme="minorHAnsi"/>
-          <w:sz w:val="24"/>
-          <w:szCs w:val="24"/>
-        </w:rPr>
-        <w:t>-</w:t>
-      </w:r>
-      <w:r>
-        <w:rPr>
-          <w:rFonts w:cstheme="minorHAnsi"/>
-          <w:sz w:val="24"/>
-          <w:szCs w:val="24"/>
-        </w:rPr>
-        <w:t>-----------------------------------------------------------------------------------------------------------------</w:t>
-      </w:r>
-      <w:r>
-        <w:rPr>
-          <w:rFonts w:cstheme="minorHAnsi"/>
-          <w:sz w:val="24"/>
-          <w:szCs w:val="24"/>
-        </w:rPr>
-        <w:t>-----</w:t>
-      </w:r>
-      <w:r>
-        <w:rPr>
-          <w:rFonts w:cstheme="minorHAnsi"/>
-          <w:sz w:val="24"/>
-          <w:szCs w:val="24"/>
-        </w:rPr>
-        <w:t>-</w:t>
-      </w:r>
-      <w:r>
-        <w:rPr>
-          <w:rFonts w:cstheme="minorHAnsi"/>
-          <w:b/>
-          <w:bCs/>
-          <w:i/>
-          <w:iCs/>
-          <w:sz w:val="24"/>
-          <w:szCs w:val="24"/>
-        </w:rPr>
-        <w:t xml:space="preserve"> 6</w:t>
-      </w:r>
-    </w:p>
-    <w:p>
-      <w:pPr>
-        <w:spacing w:after="0" w:line="240" w:lineRule="auto"/>
-        <w:jc w:val="right"/>
-        <w:rPr>
-          <w:rFonts w:cstheme="minorHAnsi"/>
-          <w:sz w:val="24"/>
-          <w:szCs w:val="24"/>
-        </w:rPr>
-      </w:pPr>
-      <w:r>
-        <w:rPr>
-          <w:rFonts w:cstheme="minorHAnsi"/>
-          <w:sz w:val="24"/>
-          <w:szCs w:val="24"/>
-        </w:rPr>
-        <w:t>Post-Processed Data</w:t>
-      </w:r>
-      <w:r>
-        <w:rPr>
-          <w:rFonts w:cstheme="minorHAnsi"/>
-          <w:sz w:val="24"/>
-          <w:szCs w:val="24"/>
-        </w:rPr>
-        <w:t xml:space="preserve"> </w:t>
-      </w:r>
-      <w:r>
-        <w:rPr>
-          <w:rFonts w:cstheme="minorHAnsi"/>
-          <w:sz w:val="24"/>
-          <w:szCs w:val="24"/>
-        </w:rPr>
-        <w:t>-</w:t>
-      </w:r>
-      <w:r>
-        <w:rPr>
-          <w:rFonts w:cstheme="minorHAnsi"/>
-          <w:sz w:val="24"/>
-          <w:szCs w:val="24"/>
-        </w:rPr>
-        <w:t>----------------------------------------------------------------------------------------------------------------</w:t>
-      </w:r>
-      <w:r>
-        <w:rPr>
-          <w:rFonts w:cstheme="minorHAnsi"/>
-          <w:sz w:val="24"/>
-          <w:szCs w:val="24"/>
-        </w:rPr>
-        <w:t xml:space="preserve"> </w:t>
-      </w:r>
-      <w:r>
-        <w:rPr>
-          <w:rFonts w:cstheme="minorHAnsi"/>
-          <w:b/>
-          <w:bCs/>
-          <w:i/>
-          <w:iCs/>
-          <w:sz w:val="24"/>
-          <w:szCs w:val="24"/>
-        </w:rPr>
-        <w:t>6 - 7</w:t>
-      </w:r>
-    </w:p>
-    <w:p>
-      <w:pPr>
-        <w:spacing w:after="0" w:line="240" w:lineRule="auto"/>
-        <w:jc w:val="right"/>
-        <w:rPr>
-          <w:rFonts w:cstheme="minorHAnsi"/>
-          <w:sz w:val="24"/>
-          <w:szCs w:val="24"/>
-        </w:rPr>
-      </w:pPr>
-      <w:r>
-        <w:rPr>
-          <w:rFonts w:cstheme="minorHAnsi"/>
-          <w:sz w:val="24"/>
-          <w:szCs w:val="24"/>
-        </w:rPr>
-        <w:t>Conclusion</w:t>
-      </w:r>
-      <w:r>
-        <w:rPr>
-          <w:rFonts w:cstheme="minorHAnsi"/>
-          <w:sz w:val="24"/>
-          <w:szCs w:val="24"/>
-        </w:rPr>
-        <w:t xml:space="preserve"> </w:t>
-      </w:r>
-      <w:r>
-        <w:rPr>
-          <w:rFonts w:cstheme="minorHAnsi"/>
-          <w:sz w:val="24"/>
-          <w:szCs w:val="24"/>
-        </w:rPr>
-        <w:t>-</w:t>
-      </w:r>
-      <w:r>
-        <w:rPr>
-          <w:rFonts w:cstheme="minorHAnsi"/>
-          <w:sz w:val="24"/>
-          <w:szCs w:val="24"/>
-        </w:rPr>
-        <w:t>-----------------------------------------------------------------------------------------------------------------</w:t>
-      </w:r>
-      <w:r>
-        <w:rPr>
-          <w:rFonts w:cstheme="minorHAnsi"/>
-          <w:sz w:val="24"/>
-          <w:szCs w:val="24"/>
-        </w:rPr>
-        <w:t>----------------</w:t>
-      </w:r>
-      <w:r>
-        <w:rPr>
-          <w:rFonts w:cstheme="minorHAnsi"/>
-          <w:sz w:val="24"/>
-          <w:szCs w:val="24"/>
-        </w:rPr>
-        <w:t xml:space="preserve"> </w:t>
-      </w:r>
-      <w:r>
-        <w:rPr>
-          <w:rFonts w:cstheme="minorHAnsi"/>
-          <w:b/>
-          <w:bCs/>
-          <w:i/>
-          <w:iCs/>
-          <w:sz w:val="24"/>
-          <w:szCs w:val="24"/>
-        </w:rPr>
-        <w:t>7</w:t>
-      </w:r>
-    </w:p>
-    <w:p>
-      <w:pPr>
-        <w:spacing w:after="0" w:line="240" w:lineRule="auto"/>
-        <w:jc w:val="right"/>
-        <w:rPr>
-          <w:rFonts w:cstheme="minorHAnsi"/>
-          <w:sz w:val="24"/>
-          <w:szCs w:val="24"/>
-        </w:rPr>
-      </w:pPr>
-      <w:r>
-        <w:rPr>
-          <w:rFonts w:cstheme="minorHAnsi"/>
-          <w:sz w:val="24"/>
-          <w:szCs w:val="24"/>
-        </w:rPr>
-        <w:t xml:space="preserve">References </w:t>
-      </w:r>
-      <w:r>
-        <w:rPr>
-          <w:rFonts w:cstheme="minorHAnsi"/>
-          <w:sz w:val="24"/>
-          <w:szCs w:val="24"/>
-        </w:rPr>
-        <w:t>-</w:t>
-      </w:r>
-      <w:r>
-        <w:rPr>
-          <w:rFonts w:cstheme="minorHAnsi"/>
-          <w:sz w:val="24"/>
-          <w:szCs w:val="24"/>
-        </w:rPr>
-        <w:t>-----------------------------------------------------------------------------------------------------------------</w:t>
-      </w:r>
-      <w:r>
-        <w:rPr>
-          <w:rFonts w:cstheme="minorHAnsi"/>
-          <w:sz w:val="24"/>
-          <w:szCs w:val="24"/>
-        </w:rPr>
-        <w:t>----------------</w:t>
-      </w:r>
-      <w:r>
-        <w:rPr>
-          <w:rFonts w:cstheme="minorHAnsi"/>
-          <w:sz w:val="24"/>
-          <w:szCs w:val="24"/>
-        </w:rPr>
-        <w:t xml:space="preserve"> </w:t>
-      </w:r>
-      <w:r>
-        <w:rPr>
-          <w:rFonts w:cstheme="minorHAnsi"/>
-          <w:b/>
-          <w:bCs/>
-          <w:i/>
-          <w:iCs/>
-          <w:sz w:val="24"/>
-          <w:szCs w:val="24"/>
-        </w:rPr>
-        <w:t>8</w:t>
-      </w:r>
-    </w:p>
-    <w:p>
-      <w:pPr>
-        <w:spacing w:after="0" w:line="240" w:lineRule="auto"/>
-        <w:rPr>
-          <w:rFonts w:ascii="Verdana" w:hAnsi="Verdana"/>
-          <w:b/>
-          <w:bCs/>
-        </w:rPr>
-      </w:pPr>
-    </w:p>
-    <w:p>
-      <w:pPr>
-        <w:spacing w:after="0" w:line="240" w:lineRule="auto"/>
-        <w:rPr>
-          <w:rFonts w:ascii="Verdana" w:hAnsi="Verdana"/>
-          <w:b/>
-          <w:bCs/>
-        </w:rPr>
-      </w:pPr>
-    </w:p>
-    <w:p>
-      <w:pPr>
-        <w:spacing w:after="0" w:line="240" w:lineRule="auto"/>
-        <w:rPr>
-          <w:rFonts w:ascii="Verdana" w:hAnsi="Verdana"/>
-          <w:b/>
-          <w:bCs/>
-        </w:rPr>
-      </w:pPr>
-    </w:p>
-    <w:p>
-      <w:pPr>
-        <w:spacing w:after="0" w:line="240" w:lineRule="auto"/>
-        <w:rPr>
-          <w:rFonts w:ascii="Verdana" w:hAnsi="Verdana"/>
-          <w:b/>
-          <w:bCs/>
-        </w:rPr>
-      </w:pPr>
-    </w:p>
-    <w:p>
-      <w:pPr>
-        <w:spacing w:after="0" w:line="240" w:lineRule="auto"/>
-        <w:rPr>
-          <w:rFonts w:ascii="Verdana" w:hAnsi="Verdana"/>
-          <w:b/>
-          <w:bCs/>
-        </w:rPr>
-      </w:pPr>
-    </w:p>
-    <w:p>
-      <w:pPr>
-        <w:spacing w:after="0" w:line="240" w:lineRule="auto"/>
-        <w:rPr>
-          <w:rFonts w:ascii="Verdana" w:hAnsi="Verdana"/>
-          <w:b/>
-          <w:bCs/>
-        </w:rPr>
-        <w:sectPr>
-          <w:type w:val="continuous"/>
-          <w:pgSz w:w="11906" w:h="16838"/>
-          <w:pgMar w:top="504" w:right="504" w:bottom="504" w:left="504" w:header="720" w:footer="720" w:gutter="0"/>
-          <w:cols w:space="720"/>
-          <w:docGrid w:linePitch="360"/>
-        </w:sectPr>
-      </w:pPr>
-    </w:p>
-    <w:p>
-      <w:pPr>
-        <w:spacing w:after="0" w:line="240" w:lineRule="auto"/>
-        <w:rPr>
-          <w:rFonts w:ascii="Verdana" w:hAnsi="Verdana"/>
-          <w:b/>
-          <w:bCs/>
-        </w:rPr>
-      </w:pPr>
-      <w:r>
-        <w:rPr>
-          <w:rFonts w:ascii="Verdana" w:hAnsi="Verdana"/>
-          <w:b/>
-          <w:bCs/>
         </w:rPr>
         <w:lastRenderedPageBreak/>
         <w:t>Literature Review</w:t>
       </w:r>
+      <w:bookmarkEnd w:id="1"/>
     </w:p>
     <w:p>
       <w:pPr>
@@ -2295,27 +2202,25 @@
     </w:p>
     <w:p>
       <w:pPr>
-        <w:spacing w:after="0" w:line="240" w:lineRule="auto"/>
+        <w:pStyle w:val="Heading2"/>
         <w:rPr>
-          <w:b/>
-          <w:bCs/>
-          <w:sz w:val="20"/>
-          <w:szCs w:val="20"/>
+          <w:sz w:val="24"/>
+          <w:szCs w:val="24"/>
         </w:rPr>
       </w:pPr>
-      <w:bookmarkStart w:id="2" w:name="_Hlk101869838"/>
+      <w:bookmarkStart w:id="2" w:name="_Toc101985984"/>
+      <w:bookmarkStart w:id="3" w:name="_Hlk101869838"/>
       <w:r>
         <w:rPr>
-          <w:b/>
-          <w:bCs/>
-          <w:sz w:val="20"/>
-          <w:szCs w:val="20"/>
+          <w:sz w:val="24"/>
+          <w:szCs w:val="24"/>
         </w:rPr>
         <w:t>Metaheuristics</w:t>
       </w:r>
+      <w:bookmarkEnd w:id="2"/>
     </w:p>
     <w:bookmarkEnd w:id="0"/>
-    <w:bookmarkEnd w:id="2"/>
+    <w:bookmarkEnd w:id="3"/>
     <w:p>
       <w:pPr>
         <w:spacing w:after="0" w:line="240" w:lineRule="auto"/>
@@ -2331,55 +2236,7 @@
           <w:sz w:val="18"/>
           <w:szCs w:val="18"/>
         </w:rPr>
-        <w:t>A metaheuristic is a problem-independent, high-level algorithmic framework that provides a set of recommendations or techniques for developing heuristic optimization algorithms [1]. Genetic/evolutionary algorithms, tabu search, simulated annealing, and ant colony optimization are all examples of metaheuristics, but there are many more. A metaheuristic is a problem-specific implementation of a heuristic optimization algorithm that follows the rules provided in a metaheuristic framework. Glover (1986) invented the phrase, which combines the Greek prefix meta- (</w:t>
-      </w:r>
-      <w:proofErr w:type="spellStart"/>
-      <w:r>
-        <w:rPr>
-          <w:sz w:val="18"/>
-          <w:szCs w:val="18"/>
-        </w:rPr>
-        <w:t>metá</w:t>
-      </w:r>
-      <w:proofErr w:type="spellEnd"/>
-      <w:r>
-        <w:rPr>
-          <w:sz w:val="18"/>
-          <w:szCs w:val="18"/>
-        </w:rPr>
-        <w:t xml:space="preserve">, high-level beyond) with heuristic (from the Greek </w:t>
-      </w:r>
-      <w:proofErr w:type="spellStart"/>
-      <w:r>
-        <w:rPr>
-          <w:sz w:val="18"/>
-          <w:szCs w:val="18"/>
-        </w:rPr>
-        <w:t>heuriskein</w:t>
-      </w:r>
-      <w:proofErr w:type="spellEnd"/>
-      <w:r>
-        <w:rPr>
-          <w:sz w:val="18"/>
-          <w:szCs w:val="18"/>
-        </w:rPr>
-        <w:t xml:space="preserve"> or </w:t>
-      </w:r>
-      <w:proofErr w:type="spellStart"/>
-      <w:r>
-        <w:rPr>
-          <w:sz w:val="18"/>
-          <w:szCs w:val="18"/>
-        </w:rPr>
-        <w:t>euriskein</w:t>
-      </w:r>
-      <w:proofErr w:type="spellEnd"/>
-      <w:r>
-        <w:rPr>
-          <w:sz w:val="18"/>
-          <w:szCs w:val="18"/>
-        </w:rPr>
-        <w:t>, to search).</w:t>
+        <w:t>A metaheuristic is a problem-independent, high-level algorithmic framework that provides a set of recommendations or techniques for developing heuristic optimization algorithms [1]. Genetic/evolutionary algorithms, tabu search, simulated annealing, and ant colony optimization are all examples of metaheuristics, but there are many more. A metaheuristic is a problem-specific implementation of a heuristic optimization algorithm that follows the rules provided in a metaheuristic framework. Glover (1986) invented the phrase, which combines the Greek prefix meta- (metá, high-level beyond) with heuristic (from the Greek heuriskein or euriskein, to search).</w:t>
       </w:r>
     </w:p>
     <w:p>
@@ -2399,7 +2256,7 @@
         </w:rPr>
         <w:t xml:space="preserve">There are three general categories for metaheuristics: </w:t>
       </w:r>
-      <w:bookmarkStart w:id="3" w:name="_Hlk100530104"/>
+      <w:bookmarkStart w:id="4" w:name="_Hlk100530104"/>
       <w:r>
         <w:rPr>
           <w:b/>
@@ -2409,7 +2266,7 @@
         </w:rPr>
         <w:t>evolutionary</w:t>
       </w:r>
-      <w:bookmarkEnd w:id="3"/>
+      <w:bookmarkEnd w:id="4"/>
       <w:r>
         <w:rPr>
           <w:sz w:val="18"/>
@@ -2433,7 +2290,7 @@
         </w:rPr>
         <w:t xml:space="preserve"> and </w:t>
       </w:r>
-      <w:bookmarkStart w:id="4" w:name="_Hlk100530830"/>
+      <w:bookmarkStart w:id="5" w:name="_Hlk100530830"/>
       <w:r>
         <w:rPr>
           <w:b/>
@@ -2443,7 +2300,7 @@
         </w:rPr>
         <w:t xml:space="preserve">swarm intelligence </w:t>
       </w:r>
-      <w:bookmarkEnd w:id="4"/>
+      <w:bookmarkEnd w:id="5"/>
       <w:r>
         <w:rPr>
           <w:sz w:val="18"/>
@@ -2464,27 +2321,24 @@
     </w:p>
     <w:p>
       <w:pPr>
-        <w:spacing w:after="0" w:line="240" w:lineRule="auto"/>
-        <w:jc w:val="both"/>
+        <w:pStyle w:val="Heading2"/>
         <w:rPr>
-          <w:b/>
-          <w:bCs/>
-          <w:sz w:val="20"/>
-          <w:szCs w:val="20"/>
+          <w:sz w:val="24"/>
+          <w:szCs w:val="24"/>
         </w:rPr>
       </w:pPr>
-      <w:bookmarkStart w:id="5" w:name="_Hlk101869846"/>
+      <w:bookmarkStart w:id="6" w:name="_Toc101985985"/>
+      <w:bookmarkStart w:id="7" w:name="_Hlk101869846"/>
       <w:r>
         <w:rPr>
-          <w:b/>
-          <w:bCs/>
-          <w:sz w:val="20"/>
-          <w:szCs w:val="20"/>
+          <w:sz w:val="24"/>
+          <w:szCs w:val="24"/>
         </w:rPr>
         <w:t>Evolutionary</w:t>
       </w:r>
+      <w:bookmarkEnd w:id="6"/>
     </w:p>
-    <w:bookmarkEnd w:id="5"/>
+    <w:bookmarkEnd w:id="7"/>
     <w:p>
       <w:pPr>
         <w:spacing w:after="0" w:line="240" w:lineRule="auto"/>
@@ -2558,26 +2412,24 @@
     </w:p>
     <w:p>
       <w:pPr>
-        <w:spacing w:after="0" w:line="240" w:lineRule="auto"/>
+        <w:pStyle w:val="Heading2"/>
         <w:rPr>
-          <w:b/>
-          <w:bCs/>
-          <w:sz w:val="20"/>
-          <w:szCs w:val="20"/>
+          <w:sz w:val="24"/>
+          <w:szCs w:val="24"/>
         </w:rPr>
       </w:pPr>
-      <w:bookmarkStart w:id="6" w:name="_Hlk101869855"/>
+      <w:bookmarkStart w:id="8" w:name="_Toc101985986"/>
+      <w:bookmarkStart w:id="9" w:name="_Hlk101869855"/>
       <w:r>
         <w:rPr>
-          <w:b/>
-          <w:bCs/>
-          <w:sz w:val="20"/>
-          <w:szCs w:val="20"/>
+          <w:sz w:val="24"/>
+          <w:szCs w:val="24"/>
         </w:rPr>
         <w:t>Physics-based</w:t>
       </w:r>
+      <w:bookmarkEnd w:id="8"/>
     </w:p>
-    <w:bookmarkEnd w:id="6"/>
+    <w:bookmarkEnd w:id="9"/>
     <w:p>
       <w:pPr>
         <w:spacing w:after="0"/>
@@ -2607,26 +2459,24 @@
     </w:p>
     <w:p>
       <w:pPr>
-        <w:spacing w:after="0"/>
+        <w:pStyle w:val="Heading2"/>
         <w:rPr>
-          <w:b/>
-          <w:bCs/>
-          <w:sz w:val="20"/>
-          <w:szCs w:val="20"/>
+          <w:sz w:val="24"/>
+          <w:szCs w:val="24"/>
         </w:rPr>
       </w:pPr>
-      <w:bookmarkStart w:id="7" w:name="_Hlk101869864"/>
+      <w:bookmarkStart w:id="10" w:name="_Toc101985987"/>
+      <w:bookmarkStart w:id="11" w:name="_Hlk101869864"/>
       <w:r>
         <w:rPr>
-          <w:b/>
-          <w:bCs/>
-          <w:sz w:val="20"/>
-          <w:szCs w:val="20"/>
+          <w:sz w:val="24"/>
+          <w:szCs w:val="24"/>
         </w:rPr>
         <w:t>Swarm intelligence</w:t>
       </w:r>
+      <w:bookmarkEnd w:id="10"/>
     </w:p>
-    <w:bookmarkEnd w:id="7"/>
+    <w:bookmarkEnd w:id="11"/>
     <w:p>
       <w:pPr>
         <w:spacing w:after="0"/>
@@ -2670,26 +2520,24 @@
     </w:p>
     <w:p>
       <w:pPr>
-        <w:spacing w:after="0"/>
+        <w:pStyle w:val="Heading2"/>
         <w:rPr>
-          <w:b/>
-          <w:bCs/>
-          <w:sz w:val="20"/>
-          <w:szCs w:val="20"/>
+          <w:sz w:val="24"/>
+          <w:szCs w:val="24"/>
         </w:rPr>
       </w:pPr>
-      <w:bookmarkStart w:id="8" w:name="_Hlk101869874"/>
+      <w:bookmarkStart w:id="12" w:name="_Toc101985988"/>
+      <w:bookmarkStart w:id="13" w:name="_Hlk101869874"/>
       <w:r>
         <w:rPr>
-          <w:b/>
-          <w:bCs/>
-          <w:sz w:val="20"/>
-          <w:szCs w:val="20"/>
+          <w:sz w:val="24"/>
+          <w:szCs w:val="24"/>
         </w:rPr>
         <w:t>CMAES</w:t>
       </w:r>
+      <w:bookmarkEnd w:id="12"/>
     </w:p>
-    <w:bookmarkEnd w:id="8"/>
+    <w:bookmarkEnd w:id="13"/>
     <w:p>
       <w:pPr>
         <w:spacing w:after="0"/>
@@ -2718,14 +2566,14 @@
           <w:sz w:val="18"/>
           <w:szCs w:val="18"/>
         </w:rPr>
-        <w:t xml:space="preserve"> It is an evolution strategy that adapts the full covariance matrix of a normal search (mutation) distribution. In comparison to other evolutionary algorithms, the CMA-ES has an important property which is its invariance against linear transformations of the search space. It will exhibit the same performance on a given objective function and on </w:t>
+        <w:t xml:space="preserve"> It is an evolution strategy that adapts the full covariance matrix of a normal search (mutation) distribution. In comparison to other evolutionary </w:t>
       </w:r>
       <w:r>
         <w:rPr>
           <w:sz w:val="18"/>
           <w:szCs w:val="18"/>
         </w:rPr>
-        <w:t>the same function where a linear transformation is applied. Only with a corresponding strategy (distribution) parameter will this be true. In theory, this transformation is learned by the CMA algorithm.</w:t>
+        <w:t>algorithms, the CMA-ES has an important property which is its invariance against linear transformations of the search space. It will exhibit the same performance on a given objective function and on the same function where a linear transformation is applied. Only with a corresponding strategy (distribution) parameter will this be true. In theory, this transformation is learned by the CMA algorithm.</w:t>
       </w:r>
     </w:p>
     <w:p>
@@ -2742,23 +2590,7 @@
           <w:sz w:val="18"/>
           <w:szCs w:val="18"/>
         </w:rPr>
-        <w:t xml:space="preserve">To continue analysing the CMA-ES algorithm, a comparative study was done by </w:t>
-      </w:r>
-      <w:proofErr w:type="spellStart"/>
-      <w:r>
-        <w:rPr>
-          <w:sz w:val="18"/>
-          <w:szCs w:val="18"/>
-        </w:rPr>
-        <w:t>Szynkiewicz</w:t>
-      </w:r>
-      <w:proofErr w:type="spellEnd"/>
-      <w:r>
-        <w:rPr>
-          <w:sz w:val="18"/>
-          <w:szCs w:val="18"/>
-        </w:rPr>
-        <w:t xml:space="preserve"> on the CMA-ES and Particle Swarm Optimization (PSO) with the help of the black-box optimization benchmarks </w:t>
+        <w:t xml:space="preserve">To continue analysing the CMA-ES algorithm, a comparative study was done by Szynkiewicz on the CMA-ES and Particle Swarm Optimization (PSO) with the help of the black-box optimization benchmarks </w:t>
       </w:r>
       <w:r>
         <w:rPr>
@@ -2845,23 +2677,7 @@
           <w:sz w:val="18"/>
           <w:szCs w:val="18"/>
         </w:rPr>
-        <w:t xml:space="preserve"> This produces variants such as the increasing population covariance matrix adaptation evolution strategy (IPOP-CMA-ES) and the bi-population covariance matrix adaptation evolution strategy (BIPOP-CMA-ES). A comparative study was done by </w:t>
-      </w:r>
-      <w:proofErr w:type="spellStart"/>
-      <w:r>
-        <w:rPr>
-          <w:sz w:val="18"/>
-          <w:szCs w:val="18"/>
-        </w:rPr>
-        <w:t>Loshchilov</w:t>
-      </w:r>
-      <w:proofErr w:type="spellEnd"/>
-      <w:r>
-        <w:rPr>
-          <w:sz w:val="18"/>
-          <w:szCs w:val="18"/>
-        </w:rPr>
-        <w:t xml:space="preserve"> using these two algorithms to solve the CEC 2013 benchmark problem. Although in some cases that the two algorithms produce minor differences, overall, the BIPOP based CMA-ES algorithm performs better on composition functions </w:t>
+        <w:t xml:space="preserve"> This produces variants such as the increasing population covariance matrix adaptation evolution strategy (IPOP-CMA-ES) and the bi-population covariance matrix adaptation evolution strategy (BIPOP-CMA-ES). A comparative study was done by Loshchilov using these two algorithms to solve the CEC 2013 benchmark problem. Although in some cases that the two algorithms produce minor differences, overall, the BIPOP based CMA-ES algorithm performs better on composition functions </w:t>
       </w:r>
       <w:r>
         <w:rPr>
@@ -2915,26 +2731,24 @@
     </w:p>
     <w:p>
       <w:pPr>
-        <w:spacing w:after="0"/>
+        <w:pStyle w:val="Heading2"/>
         <w:rPr>
-          <w:b/>
-          <w:bCs/>
-          <w:sz w:val="20"/>
-          <w:szCs w:val="20"/>
+          <w:sz w:val="24"/>
+          <w:szCs w:val="24"/>
         </w:rPr>
       </w:pPr>
-      <w:bookmarkStart w:id="9" w:name="_Hlk101869883"/>
+      <w:bookmarkStart w:id="14" w:name="_Toc101985989"/>
+      <w:bookmarkStart w:id="15" w:name="_Hlk101869883"/>
       <w:r>
         <w:rPr>
-          <w:b/>
-          <w:bCs/>
-          <w:sz w:val="20"/>
-          <w:szCs w:val="20"/>
+          <w:sz w:val="24"/>
+          <w:szCs w:val="24"/>
         </w:rPr>
         <w:t>Differential Evolution</w:t>
       </w:r>
+      <w:bookmarkEnd w:id="14"/>
     </w:p>
-    <w:bookmarkEnd w:id="9"/>
+    <w:bookmarkEnd w:id="15"/>
     <w:p>
       <w:pPr>
         <w:spacing w:after="0"/>
@@ -2994,7 +2808,15 @@
           <w:sz w:val="18"/>
           <w:szCs w:val="18"/>
         </w:rPr>
-        <w:t xml:space="preserve"> This type of algorithm is needed as modern benchmark normally uses rotation matrices. This matrix is used to increase the difficulty to solve the problem as real-world problems are normally very difficult to solve. The notion of rotation invariant is that we can get the same output after we rotate the input </w:t>
+        <w:t xml:space="preserve"> This type of algorithm is needed as modern benchmark normally uses rotation matrices. This matrix is used to </w:t>
+      </w:r>
+      <w:r>
+        <w:rPr>
+          <w:sz w:val="18"/>
+          <w:szCs w:val="18"/>
+        </w:rPr>
+        <w:lastRenderedPageBreak/>
+        <w:t xml:space="preserve">increase the difficulty to solve the problem as real-world problems are normally very difficult to solve. The notion of rotation invariant is that we can get the same output after we rotate the input </w:t>
       </w:r>
       <w:r>
         <w:rPr>
@@ -3025,7 +2847,6 @@
           <w:sz w:val="18"/>
           <w:szCs w:val="18"/>
         </w:rPr>
-        <w:lastRenderedPageBreak/>
         <w:t xml:space="preserve">In general, AE framework consists of three steps, that are encode, decode and update. Encoding means transforming the population into a space which gives benefits to the modification operators. A key to take note is that the </w:t>
       </w:r>
       <w:r>
@@ -3087,26 +2908,24 @@
     </w:p>
     <w:p>
       <w:pPr>
-        <w:spacing w:after="0"/>
+        <w:pStyle w:val="Heading2"/>
         <w:rPr>
-          <w:b/>
-          <w:bCs/>
-          <w:sz w:val="20"/>
-          <w:szCs w:val="20"/>
+          <w:sz w:val="24"/>
+          <w:szCs w:val="24"/>
         </w:rPr>
       </w:pPr>
-      <w:bookmarkStart w:id="10" w:name="_Hlk101869896"/>
+      <w:bookmarkStart w:id="16" w:name="_Toc101985990"/>
+      <w:bookmarkStart w:id="17" w:name="_Hlk101869896"/>
       <w:r>
         <w:rPr>
-          <w:b/>
-          <w:bCs/>
-          <w:sz w:val="20"/>
-          <w:szCs w:val="20"/>
+          <w:sz w:val="24"/>
+          <w:szCs w:val="24"/>
         </w:rPr>
         <w:t>Genetic Algorithm</w:t>
       </w:r>
+      <w:bookmarkEnd w:id="16"/>
     </w:p>
-    <w:bookmarkEnd w:id="10"/>
+    <w:bookmarkEnd w:id="17"/>
     <w:p>
       <w:pPr>
         <w:spacing w:after="0"/>
@@ -3236,14 +3055,14 @@
           <w:sz w:val="18"/>
           <w:szCs w:val="18"/>
         </w:rPr>
-        <w:t xml:space="preserve"> A mutation operator then maintains the diversity of the solutions present in the population by simulating real life evolutions. This is done by modifying the information of a given </w:t>
+        <w:t xml:space="preserve"> A mutation operator then maintains the </w:t>
       </w:r>
       <w:r>
         <w:rPr>
           <w:sz w:val="18"/>
           <w:szCs w:val="18"/>
         </w:rPr>
-        <w:t xml:space="preserve">individual slightly using operators like displacement, simple inversion, and scramble mutations </w:t>
+        <w:t xml:space="preserve">diversity of the solutions present in the population by simulating real life evolutions. This is done by modifying the information of a given individual slightly using operators like displacement, simple inversion, and scramble mutations </w:t>
       </w:r>
       <w:r>
         <w:rPr>
@@ -3307,26 +3126,24 @@
     </w:p>
     <w:p>
       <w:pPr>
-        <w:spacing w:after="0"/>
+        <w:pStyle w:val="Heading2"/>
         <w:rPr>
-          <w:b/>
-          <w:bCs/>
-          <w:sz w:val="20"/>
-          <w:szCs w:val="20"/>
+          <w:sz w:val="24"/>
+          <w:szCs w:val="24"/>
         </w:rPr>
       </w:pPr>
-      <w:bookmarkStart w:id="11" w:name="_Hlk101869909"/>
+      <w:bookmarkStart w:id="18" w:name="_Toc101985991"/>
+      <w:bookmarkStart w:id="19" w:name="_Hlk101869909"/>
       <w:r>
         <w:rPr>
-          <w:b/>
-          <w:bCs/>
-          <w:sz w:val="20"/>
-          <w:szCs w:val="20"/>
+          <w:sz w:val="24"/>
+          <w:szCs w:val="24"/>
         </w:rPr>
         <w:t>Particle Swarm Optimization</w:t>
       </w:r>
+      <w:bookmarkEnd w:id="18"/>
     </w:p>
-    <w:bookmarkEnd w:id="11"/>
+    <w:bookmarkEnd w:id="19"/>
     <w:p>
       <w:pPr>
         <w:spacing w:after="0"/>
@@ -3369,15 +3186,7 @@
           <w:sz w:val="18"/>
           <w:szCs w:val="18"/>
         </w:rPr>
-        <w:t xml:space="preserve"> PSO starts with a set of random particles and then iteratively seeks optimal solutions by updating generations. Each particle is updated in each cycle by alternating between the two best values. The first is the most successful option, aka fitness, thus far. In addition, the fitness value is saved. This is referred to as </w:t>
-      </w:r>
-      <w:proofErr w:type="spellStart"/>
-      <w:r>
-        <w:rPr>
-          <w:sz w:val="18"/>
-          <w:szCs w:val="18"/>
-        </w:rPr>
-        <w:t>p</w:t>
+        <w:t xml:space="preserve"> PSO starts with a set of random particles and then iteratively seeks optimal solutions by updating generations. Each particle is updated in each cycle by alternating between the two best values. The first is the most successful option, aka fitness, thus far. In addition, the fitness value is saved. This is referred to as p</w:t>
       </w:r>
       <w:r>
         <w:rPr>
@@ -3387,21 +3196,27 @@
         </w:rPr>
         <w:t>best</w:t>
       </w:r>
-      <w:proofErr w:type="spellEnd"/>
       <w:r>
         <w:rPr>
           <w:sz w:val="18"/>
           <w:szCs w:val="18"/>
         </w:rPr>
-        <w:t xml:space="preserve">. Another best value that the particle swarm optimizer monitors are the best value attained so far by any particle in the population. This best value is known as </w:t>
+        <w:t>. Another best value that the particle swarm optimizer monitors are the best value attained so far by any particle in the population. This best value is known as g</w:t>
       </w:r>
-      <w:proofErr w:type="spellStart"/>
+      <w:r>
+        <w:rPr>
+          <w:sz w:val="18"/>
+          <w:szCs w:val="18"/>
+          <w:vertAlign w:val="subscript"/>
+        </w:rPr>
+        <w:t xml:space="preserve">best </w:t>
+      </w:r>
       <w:r>
         <w:rPr>
           <w:sz w:val="18"/>
           <w:szCs w:val="18"/>
         </w:rPr>
-        <w:t>g</w:t>
+        <w:t>and is a global best. When a particle has topological neighbours from the population, the best value is a local best and is referred to as l</w:t>
       </w:r>
       <w:r>
         <w:rPr>
@@ -3411,39 +3226,6 @@
         </w:rPr>
         <w:t>best</w:t>
       </w:r>
-      <w:proofErr w:type="spellEnd"/>
-      <w:r>
-        <w:rPr>
-          <w:sz w:val="18"/>
-          <w:szCs w:val="18"/>
-          <w:vertAlign w:val="subscript"/>
-        </w:rPr>
-        <w:t xml:space="preserve"> </w:t>
-      </w:r>
-      <w:r>
-        <w:rPr>
-          <w:sz w:val="18"/>
-          <w:szCs w:val="18"/>
-        </w:rPr>
-        <w:t xml:space="preserve">and is a global best. When a particle has topological neighbours from the population, the best value is a local best and is referred to as </w:t>
-      </w:r>
-      <w:proofErr w:type="spellStart"/>
-      <w:r>
-        <w:rPr>
-          <w:sz w:val="18"/>
-          <w:szCs w:val="18"/>
-        </w:rPr>
-        <w:t>l</w:t>
-      </w:r>
-      <w:r>
-        <w:rPr>
-          <w:sz w:val="18"/>
-          <w:szCs w:val="18"/>
-          <w:vertAlign w:val="subscript"/>
-        </w:rPr>
-        <w:t>best</w:t>
-      </w:r>
-      <w:proofErr w:type="spellEnd"/>
       <w:r>
         <w:rPr>
           <w:sz w:val="18"/>
@@ -3467,38 +3249,20 @@
           <w:sz w:val="18"/>
           <w:szCs w:val="18"/>
         </w:rPr>
+        <w:sectPr>
+          <w:type w:val="continuous"/>
+          <w:pgSz w:w="11906" w:h="16838"/>
+          <w:pgMar w:top="504" w:right="504" w:bottom="504" w:left="504" w:header="720" w:footer="720" w:gutter="0"/>
+          <w:cols w:num="2" w:space="720"/>
+          <w:docGrid w:linePitch="360"/>
+        </w:sectPr>
       </w:pPr>
-      <w:proofErr w:type="spellStart"/>
       <w:r>
         <w:rPr>
           <w:sz w:val="18"/>
           <w:szCs w:val="18"/>
         </w:rPr>
-        <w:t>PSO_Bounds</w:t>
-      </w:r>
-      <w:proofErr w:type="spellEnd"/>
-      <w:r>
-        <w:rPr>
-          <w:sz w:val="18"/>
-          <w:szCs w:val="18"/>
-        </w:rPr>
-        <w:t xml:space="preserve"> was introduced by EL-Abd and Kamel, where the concept of population-based incremental learning (PBIL) is amalgamated into Particle Swamp Optimizer. Essentially, </w:t>
-      </w:r>
-      <w:proofErr w:type="spellStart"/>
-      <w:r>
-        <w:rPr>
-          <w:sz w:val="18"/>
-          <w:szCs w:val="18"/>
-        </w:rPr>
-        <w:t>PSO_Bounds</w:t>
-      </w:r>
-      <w:proofErr w:type="spellEnd"/>
-      <w:r>
-        <w:rPr>
-          <w:sz w:val="18"/>
-          <w:szCs w:val="18"/>
-        </w:rPr>
-        <w:t xml:space="preserve"> is a Hybrid of PSO and PBIL. PBIL is a stochastic guided search algorithm in which the learning rate and search rate can be adjusted and manipulated </w:t>
+        <w:t xml:space="preserve">PSO_Bounds was introduced by EL-Abd and Kamel, where the concept of population-based incremental learning (PBIL) is amalgamated into Particle Swamp Optimizer. Essentially, PSO_Bounds is a Hybrid of PSO and PBIL. PBIL is a stochastic guided search algorithm in which the learning rate and search rate can be adjusted and manipulated </w:t>
       </w:r>
       <w:r>
         <w:rPr>
@@ -3507,22 +3271,6 @@
         </w:rPr>
         <w:t>[22].</w:t>
       </w:r>
-    </w:p>
-    <w:p>
-      <w:pPr>
-        <w:spacing w:after="0"/>
-        <w:rPr>
-          <w:sz w:val="18"/>
-          <w:szCs w:val="18"/>
-        </w:rPr>
-        <w:sectPr>
-          <w:type w:val="continuous"/>
-          <w:pgSz w:w="11906" w:h="16838"/>
-          <w:pgMar w:top="504" w:right="504" w:bottom="504" w:left="504" w:header="720" w:footer="720" w:gutter="0"/>
-          <w:cols w:num="2" w:space="720"/>
-          <w:docGrid w:linePitch="360"/>
-        </w:sectPr>
-      </w:pPr>
     </w:p>
     <w:p>
       <w:pPr>
@@ -3563,21 +3311,21 @@
     </w:p>
     <w:p>
       <w:pPr>
-        <w:spacing w:after="0"/>
+        <w:pStyle w:val="Heading1"/>
         <w:rPr>
-          <w:rFonts w:ascii="Verdana" w:hAnsi="Verdana"/>
-          <w:b/>
-          <w:bCs/>
+          <w:sz w:val="28"/>
+          <w:szCs w:val="28"/>
         </w:rPr>
       </w:pPr>
+      <w:bookmarkStart w:id="20" w:name="_Toc101985992"/>
       <w:r>
         <w:rPr>
-          <w:rFonts w:ascii="Verdana" w:hAnsi="Verdana"/>
-          <w:b/>
-          <w:bCs/>
+          <w:sz w:val="28"/>
+          <w:szCs w:val="28"/>
         </w:rPr>
         <w:t>Optimizer Configurations</w:t>
       </w:r>
+      <w:bookmarkEnd w:id="20"/>
     </w:p>
     <w:p>
       <w:pPr>
@@ -3599,23 +3347,21 @@
     </w:p>
     <w:p>
       <w:pPr>
-        <w:spacing w:after="0"/>
+        <w:pStyle w:val="Heading2"/>
         <w:rPr>
-          <w:b/>
-          <w:bCs/>
-          <w:sz w:val="20"/>
-          <w:szCs w:val="20"/>
+          <w:sz w:val="24"/>
+          <w:szCs w:val="24"/>
         </w:rPr>
       </w:pPr>
+      <w:bookmarkStart w:id="21" w:name="_Toc101985993"/>
       <w:r>
         <w:rPr>
-          <w:b/>
-          <w:bCs/>
-          <w:sz w:val="20"/>
-          <w:szCs w:val="20"/>
+          <w:sz w:val="24"/>
+          <w:szCs w:val="24"/>
         </w:rPr>
         <w:t>BIPOP-CMA-ES</w:t>
       </w:r>
+      <w:bookmarkEnd w:id="21"/>
     </w:p>
     <w:p>
       <w:pPr>
@@ -3670,23 +3416,21 @@
     </w:p>
     <w:p>
       <w:pPr>
-        <w:spacing w:after="0"/>
+        <w:pStyle w:val="Heading2"/>
         <w:rPr>
-          <w:b/>
-          <w:bCs/>
-          <w:sz w:val="20"/>
-          <w:szCs w:val="20"/>
+          <w:sz w:val="24"/>
+          <w:szCs w:val="24"/>
         </w:rPr>
       </w:pPr>
+      <w:bookmarkStart w:id="22" w:name="_Toc101985994"/>
       <w:r>
         <w:rPr>
-          <w:b/>
-          <w:bCs/>
-          <w:sz w:val="20"/>
-          <w:szCs w:val="20"/>
+          <w:sz w:val="24"/>
+          <w:szCs w:val="24"/>
         </w:rPr>
         <w:t>DEAE</w:t>
       </w:r>
+      <w:bookmarkEnd w:id="22"/>
     </w:p>
     <w:p>
       <w:pPr>
@@ -3702,14 +3446,7 @@
           <w:sz w:val="18"/>
           <w:szCs w:val="18"/>
         </w:rPr>
-        <w:t xml:space="preserve">This Adaptive Encoding (AE) framework will make the DE algorithm rotationally invariant [12]. Because rotation matrices are commonly used in recent benchmarks, this type of algorithm is required. This matrix is used to make the problem more difficult to solve, as real-world problems are typically tough to solve. The term </w:t>
-      </w:r>
-      <w:r>
-        <w:rPr>
-          <w:sz w:val="18"/>
-          <w:szCs w:val="18"/>
-        </w:rPr>
-        <w:t>"rotation invariant" refers to the fact that we can achieve the same result when rotating the input [13].</w:t>
+        <w:t>This Adaptive Encoding (AE) framework will make the DE algorithm rotationally invariant [12]. Because rotation matrices are commonly used in recent benchmarks, this type of algorithm is required. This matrix is used to make the problem more difficult to solve, as real-world problems are typically tough to solve. The term "rotation invariant" refers to the fact that we can achieve the same result when rotating the input [13].</w:t>
       </w:r>
     </w:p>
     <w:p>
@@ -3742,23 +3479,21 @@
     </w:p>
     <w:p>
       <w:pPr>
-        <w:spacing w:after="0"/>
+        <w:pStyle w:val="Heading2"/>
         <w:rPr>
-          <w:b/>
-          <w:bCs/>
-          <w:sz w:val="20"/>
-          <w:szCs w:val="20"/>
+          <w:sz w:val="24"/>
+          <w:szCs w:val="24"/>
         </w:rPr>
       </w:pPr>
+      <w:bookmarkStart w:id="23" w:name="_Toc101985995"/>
       <w:r>
         <w:rPr>
-          <w:b/>
-          <w:bCs/>
-          <w:sz w:val="20"/>
-          <w:szCs w:val="20"/>
+          <w:sz w:val="24"/>
+          <w:szCs w:val="24"/>
         </w:rPr>
         <w:t>Genetic Algorithm</w:t>
       </w:r>
+      <w:bookmarkEnd w:id="23"/>
     </w:p>
     <w:p>
       <w:pPr>
@@ -3789,25 +3524,21 @@
     </w:p>
     <w:p>
       <w:pPr>
-        <w:spacing w:after="0"/>
+        <w:pStyle w:val="Heading2"/>
         <w:rPr>
-          <w:b/>
-          <w:bCs/>
+          <w:sz w:val="22"/>
+          <w:szCs w:val="22"/>
+        </w:rPr>
+      </w:pPr>
+      <w:bookmarkStart w:id="24" w:name="_Toc101985996"/>
+      <w:r>
+        <w:rPr>
           <w:sz w:val="24"/>
           <w:szCs w:val="24"/>
         </w:rPr>
-      </w:pPr>
-      <w:proofErr w:type="spellStart"/>
-      <w:r>
-        <w:rPr>
-          <w:b/>
-          <w:bCs/>
-          <w:sz w:val="20"/>
-          <w:szCs w:val="20"/>
-        </w:rPr>
         <w:t>PSO_Bounds</w:t>
       </w:r>
-      <w:proofErr w:type="spellEnd"/>
+      <w:bookmarkEnd w:id="24"/>
     </w:p>
     <w:p>
       <w:pPr>
@@ -3835,62 +3566,22 @@
     </w:p>
     <w:p>
       <w:pPr>
-        <w:spacing w:after="0"/>
-        <w:ind w:firstLine="720"/>
+        <w:pStyle w:val="Heading1"/>
         <w:rPr>
-          <w:sz w:val="18"/>
-          <w:szCs w:val="18"/>
+          <w:sz w:val="28"/>
+          <w:szCs w:val="28"/>
         </w:rPr>
       </w:pPr>
-    </w:p>
-    <w:p>
-      <w:pPr>
-        <w:spacing w:after="0"/>
-        <w:rPr>
-          <w:rFonts w:ascii="Verdana" w:hAnsi="Verdana"/>
-          <w:b/>
-          <w:bCs/>
-        </w:rPr>
-      </w:pPr>
-    </w:p>
-    <w:p>
-      <w:pPr>
-        <w:spacing w:after="0"/>
-        <w:rPr>
-          <w:rFonts w:ascii="Verdana" w:hAnsi="Verdana"/>
-          <w:b/>
-          <w:bCs/>
-        </w:rPr>
-      </w:pPr>
-    </w:p>
-    <w:p>
-      <w:pPr>
-        <w:spacing w:after="0"/>
-        <w:rPr>
-          <w:rFonts w:ascii="Verdana" w:hAnsi="Verdana"/>
-          <w:b/>
-          <w:bCs/>
-        </w:rPr>
-      </w:pPr>
-    </w:p>
-    <w:p>
-      <w:pPr>
-        <w:spacing w:after="0"/>
-        <w:rPr>
-          <w:rFonts w:ascii="Verdana" w:hAnsi="Verdana"/>
-          <w:b/>
-          <w:bCs/>
-        </w:rPr>
-      </w:pPr>
+      <w:bookmarkStart w:id="25" w:name="_Toc101985997"/>
       <w:r>
         <w:rPr>
-          <w:rFonts w:ascii="Verdana" w:hAnsi="Verdana"/>
-          <w:b/>
-          <w:bCs/>
+          <w:sz w:val="28"/>
+          <w:szCs w:val="28"/>
         </w:rPr>
         <w:lastRenderedPageBreak/>
         <w:t>Results</w:t>
       </w:r>
+      <w:bookmarkEnd w:id="25"/>
     </w:p>
     <w:p>
       <w:pPr>
@@ -3977,33 +3668,8 @@
           <w:sz w:val="18"/>
           <w:szCs w:val="18"/>
         </w:rPr>
-        <w:t xml:space="preserve">Boxplots are also provided at these links: </w:t>
+        <w:t>Boxplots are also provided at these links: SortByDimensions | SortByOptimizers</w:t>
       </w:r>
-      <w:proofErr w:type="spellStart"/>
-      <w:r>
-        <w:rPr>
-          <w:sz w:val="18"/>
-          <w:szCs w:val="18"/>
-        </w:rPr>
-        <w:t>SortByDimensions</w:t>
-      </w:r>
-      <w:proofErr w:type="spellEnd"/>
-      <w:r>
-        <w:rPr>
-          <w:sz w:val="18"/>
-          <w:szCs w:val="18"/>
-        </w:rPr>
-        <w:t xml:space="preserve"> | </w:t>
-      </w:r>
-      <w:proofErr w:type="spellStart"/>
-      <w:r>
-        <w:rPr>
-          <w:sz w:val="18"/>
-          <w:szCs w:val="18"/>
-        </w:rPr>
-        <w:t>SortByOptimizers</w:t>
-      </w:r>
-      <w:proofErr w:type="spellEnd"/>
     </w:p>
     <w:p>
       <w:pPr>
@@ -4016,19 +3682,16 @@
     </w:p>
     <w:p>
       <w:pPr>
-        <w:spacing w:after="0"/>
+        <w:pStyle w:val="Heading2"/>
         <w:jc w:val="center"/>
         <w:rPr>
-          <w:b/>
-          <w:bCs/>
           <w:sz w:val="24"/>
           <w:szCs w:val="24"/>
         </w:rPr>
       </w:pPr>
+      <w:bookmarkStart w:id="26" w:name="_Toc101985998"/>
       <w:r>
         <w:rPr>
-          <w:b/>
-          <w:bCs/>
           <w:sz w:val="24"/>
           <w:szCs w:val="24"/>
         </w:rPr>
@@ -4036,33 +3699,12 @@
       </w:r>
       <w:r>
         <w:rPr>
-          <w:b/>
-          <w:bCs/>
           <w:sz w:val="24"/>
           <w:szCs w:val="24"/>
         </w:rPr>
-        <w:t xml:space="preserve"> of </w:t>
+        <w:t xml:space="preserve"> of Δftarget</w:t>
       </w:r>
-      <w:proofErr w:type="spellStart"/>
-      <w:r>
-        <w:rPr>
-          <w:b/>
-          <w:bCs/>
-          <w:sz w:val="24"/>
-          <w:szCs w:val="24"/>
-        </w:rPr>
-        <w:t>Δ</w:t>
-      </w:r>
-      <w:r>
-        <w:rPr>
-          <w:b/>
-          <w:bCs/>
-          <w:sz w:val="24"/>
-          <w:szCs w:val="24"/>
-        </w:rPr>
-        <w:t>ftarget</w:t>
-      </w:r>
-      <w:proofErr w:type="spellEnd"/>
+      <w:bookmarkEnd w:id="26"/>
     </w:p>
     <w:p>
       <w:pPr>
@@ -4148,19 +3790,16 @@
     </w:p>
     <w:p>
       <w:pPr>
-        <w:spacing w:after="0"/>
+        <w:pStyle w:val="Heading2"/>
         <w:jc w:val="center"/>
         <w:rPr>
-          <w:b/>
-          <w:bCs/>
           <w:sz w:val="24"/>
           <w:szCs w:val="24"/>
         </w:rPr>
       </w:pPr>
+      <w:bookmarkStart w:id="27" w:name="_Toc101985999"/>
       <w:r>
         <w:rPr>
-          <w:b/>
-          <w:bCs/>
           <w:sz w:val="24"/>
           <w:szCs w:val="24"/>
         </w:rPr>
@@ -4168,33 +3807,12 @@
       </w:r>
       <w:r>
         <w:rPr>
-          <w:b/>
-          <w:bCs/>
           <w:sz w:val="24"/>
           <w:szCs w:val="24"/>
         </w:rPr>
-        <w:t xml:space="preserve"> of </w:t>
+        <w:t xml:space="preserve"> of Δftarget</w:t>
       </w:r>
-      <w:proofErr w:type="spellStart"/>
-      <w:r>
-        <w:rPr>
-          <w:b/>
-          <w:bCs/>
-          <w:sz w:val="24"/>
-          <w:szCs w:val="24"/>
-        </w:rPr>
-        <w:t>Δ</w:t>
-      </w:r>
-      <w:r>
-        <w:rPr>
-          <w:b/>
-          <w:bCs/>
-          <w:sz w:val="24"/>
-          <w:szCs w:val="24"/>
-        </w:rPr>
-        <w:t>ftarget</w:t>
-      </w:r>
-      <w:proofErr w:type="spellEnd"/>
+      <w:bookmarkEnd w:id="27"/>
     </w:p>
     <w:p>
       <w:pPr>
@@ -4321,9 +3939,9 @@
           <w:docGrid w:linePitch="360"/>
         </w:sectPr>
       </w:pPr>
-      <w:bookmarkStart w:id="12" w:name="_Hlk100601763"/>
+      <w:bookmarkStart w:id="28" w:name="_Hlk100601763"/>
     </w:p>
-    <w:bookmarkEnd w:id="12"/>
+    <w:bookmarkEnd w:id="28"/>
     <w:p>
       <w:pPr>
         <w:spacing w:after="0"/>
@@ -4360,18 +3978,15 @@
     </w:p>
     <w:p>
       <w:pPr>
-        <w:spacing w:after="0"/>
+        <w:pStyle w:val="Heading2"/>
         <w:rPr>
-          <w:b/>
-          <w:bCs/>
           <w:sz w:val="24"/>
           <w:szCs w:val="24"/>
         </w:rPr>
       </w:pPr>
+      <w:bookmarkStart w:id="29" w:name="_Toc101986000"/>
       <w:r>
         <w:rPr>
-          <w:b/>
-          <w:bCs/>
           <w:sz w:val="24"/>
           <w:szCs w:val="24"/>
         </w:rPr>
@@ -4380,13 +3995,12 @@
       </w:r>
       <w:r>
         <w:rPr>
-          <w:b/>
-          <w:bCs/>
           <w:sz w:val="24"/>
           <w:szCs w:val="24"/>
         </w:rPr>
         <w:t>Results Table</w:t>
       </w:r>
+      <w:bookmarkEnd w:id="29"/>
     </w:p>
     <w:tbl>
       <w:tblPr>
@@ -48037,19 +47651,8 @@
           <w:sz w:val="10"/>
           <w:szCs w:val="10"/>
         </w:rPr>
-        <w:t xml:space="preserve">BIPOP – BIPOP-CMA-ES, DEAE – DEAE, GA – Genetic Algorithm, PSO – </w:t>
+        <w:t>BIPOP – BIPOP-CMA-ES, DEAE – DEAE, GA – Genetic Algorithm, PSO – PSO_Bounds</w:t>
       </w:r>
-      <w:proofErr w:type="spellStart"/>
-      <w:r>
-        <w:rPr>
-          <w:b/>
-          <w:bCs/>
-          <w:sz w:val="10"/>
-          <w:szCs w:val="10"/>
-        </w:rPr>
-        <w:t>PSO_Bounds</w:t>
-      </w:r>
-      <w:proofErr w:type="spellEnd"/>
     </w:p>
     <w:p>
       <w:pPr>
@@ -48069,22 +47672,22 @@
     </w:p>
     <w:p>
       <w:pPr>
-        <w:spacing w:after="0"/>
+        <w:pStyle w:val="Heading1"/>
         <w:rPr>
-          <w:rFonts w:ascii="Verdana" w:hAnsi="Verdana"/>
-          <w:b/>
-          <w:bCs/>
+          <w:sz w:val="28"/>
+          <w:szCs w:val="28"/>
         </w:rPr>
       </w:pPr>
+      <w:bookmarkStart w:id="30" w:name="_Toc101986001"/>
       <w:r>
         <w:rPr>
-          <w:rFonts w:ascii="Verdana" w:hAnsi="Verdana"/>
-          <w:b/>
-          <w:bCs/>
+          <w:sz w:val="28"/>
+          <w:szCs w:val="28"/>
         </w:rPr>
         <w:lastRenderedPageBreak/>
         <w:t>Observation of Results</w:t>
       </w:r>
+      <w:bookmarkEnd w:id="30"/>
     </w:p>
     <w:p>
       <w:pPr>
@@ -48412,7 +48015,6 @@
                 <w:szCs w:val="10"/>
               </w:rPr>
             </w:pPr>
-            <w:proofErr w:type="spellStart"/>
             <w:r>
               <w:rPr>
                 <w:b/>
@@ -48422,7 +48024,6 @@
               </w:rPr>
               <w:t>fsmap</w:t>
             </w:r>
-            <w:proofErr w:type="spellEnd"/>
           </w:p>
         </w:tc>
         <w:tc>
@@ -49328,23 +48929,7 @@
           <w:sz w:val="18"/>
           <w:szCs w:val="18"/>
         </w:rPr>
-        <w:t xml:space="preserve">Looking at </w:t>
-      </w:r>
-      <w:proofErr w:type="spellStart"/>
-      <w:r>
-        <w:rPr>
-          <w:sz w:val="18"/>
-          <w:szCs w:val="18"/>
-        </w:rPr>
-        <w:t>fsmap</w:t>
-      </w:r>
-      <w:proofErr w:type="spellEnd"/>
-      <w:r>
-        <w:rPr>
-          <w:sz w:val="18"/>
-          <w:szCs w:val="18"/>
-        </w:rPr>
-        <w:t xml:space="preserve"> scores, we see that BIPOP beats out DEAE with only a slim margin. PSO </w:t>
+        <w:t xml:space="preserve">Looking at fsmap scores, we see that BIPOP beats out DEAE with only a slim margin. PSO </w:t>
       </w:r>
       <w:r>
         <w:rPr>
@@ -49387,21 +48972,21 @@
     </w:p>
     <w:p>
       <w:pPr>
-        <w:spacing w:after="0"/>
+        <w:pStyle w:val="Heading1"/>
         <w:rPr>
-          <w:rFonts w:ascii="Verdana" w:hAnsi="Verdana"/>
-          <w:b/>
-          <w:bCs/>
+          <w:sz w:val="28"/>
+          <w:szCs w:val="28"/>
         </w:rPr>
       </w:pPr>
+      <w:bookmarkStart w:id="31" w:name="_Toc101986002"/>
       <w:r>
         <w:rPr>
-          <w:rFonts w:ascii="Verdana" w:hAnsi="Verdana"/>
-          <w:b/>
-          <w:bCs/>
+          <w:sz w:val="28"/>
+          <w:szCs w:val="28"/>
         </w:rPr>
         <w:t>Analysis of Results</w:t>
       </w:r>
+      <w:bookmarkEnd w:id="31"/>
     </w:p>
     <w:p>
       <w:pPr>
@@ -49417,14 +49002,7 @@
           <w:sz w:val="18"/>
           <w:szCs w:val="18"/>
         </w:rPr>
-        <w:t xml:space="preserve">The reason for the similar results of optimizers at lower dimension is the low complexity of the functions which allow the optimal result to be quickly and easily reached. As the number of </w:t>
-      </w:r>
-      <w:r>
-        <w:rPr>
-          <w:sz w:val="18"/>
-          <w:szCs w:val="18"/>
-        </w:rPr>
-        <w:t>dimensions increases, the average score also increases as the complexity of the function increases with increasing dimensions.</w:t>
+        <w:t>The reason for the similar results of optimizers at lower dimension is the low complexity of the functions which allow the optimal result to be quickly and easily reached. As the number of dimensions increases, the average score also increases as the complexity of the function increases with increasing dimensions.</w:t>
       </w:r>
     </w:p>
     <w:p>
@@ -49456,15 +49034,7 @@
           <w:sz w:val="18"/>
           <w:szCs w:val="18"/>
         </w:rPr>
-        <w:t xml:space="preserve"> as well as the best two offspring and the parent </w:t>
-      </w:r>
-      <w:proofErr w:type="spellStart"/>
-      <w:r>
-        <w:rPr>
-          <w:sz w:val="18"/>
-          <w:szCs w:val="18"/>
-        </w:rPr>
-        <w:t>X</w:t>
+        <w:t xml:space="preserve"> as well as the best two offspring and the parent X</w:t>
       </w:r>
       <w:r>
         <w:rPr>
@@ -49474,7 +49044,6 @@
         </w:rPr>
         <w:t>k</w:t>
       </w:r>
-      <w:proofErr w:type="spellEnd"/>
       <w:r>
         <w:rPr>
           <w:sz w:val="18"/>
@@ -49579,55 +49148,7 @@
           <w:sz w:val="18"/>
           <w:szCs w:val="18"/>
         </w:rPr>
-        <w:t xml:space="preserve">Looking at the average plots and the </w:t>
-      </w:r>
-      <w:proofErr w:type="spellStart"/>
-      <w:r>
-        <w:rPr>
-          <w:sz w:val="18"/>
-          <w:szCs w:val="18"/>
-        </w:rPr>
-        <w:t>fsmap</w:t>
-      </w:r>
-      <w:proofErr w:type="spellEnd"/>
-      <w:r>
-        <w:rPr>
-          <w:sz w:val="18"/>
-          <w:szCs w:val="18"/>
-        </w:rPr>
-        <w:t xml:space="preserve"> results, we find the even though DEAE was shown to get its fair share of highest average scores, it manages to vastly outscore PSO and GA in the </w:t>
-      </w:r>
-      <w:proofErr w:type="spellStart"/>
-      <w:r>
-        <w:rPr>
-          <w:sz w:val="18"/>
-          <w:szCs w:val="18"/>
-        </w:rPr>
-        <w:t>fsmap</w:t>
-      </w:r>
-      <w:proofErr w:type="spellEnd"/>
-      <w:r>
-        <w:rPr>
-          <w:sz w:val="18"/>
-          <w:szCs w:val="18"/>
-        </w:rPr>
-        <w:t xml:space="preserve"> results. This is due to the fact that </w:t>
-      </w:r>
-      <w:proofErr w:type="spellStart"/>
-      <w:r>
-        <w:rPr>
-          <w:sz w:val="18"/>
-          <w:szCs w:val="18"/>
-        </w:rPr>
-        <w:t>fsmap</w:t>
-      </w:r>
-      <w:proofErr w:type="spellEnd"/>
-      <w:r>
-        <w:rPr>
-          <w:sz w:val="18"/>
-          <w:szCs w:val="18"/>
-        </w:rPr>
-        <w:t xml:space="preserve"> uses the function result = floor (-log</w:t>
+        <w:t>Looking at the average plots and the fsmap results, we find the even though DEAE was shown to get its fair share of highest average scores, it manages to vastly outscore PSO and GA in the fsmap results. This is due to the fact that fsmap uses the function result = floor (-log</w:t>
       </w:r>
       <w:r>
         <w:rPr>
@@ -49668,31 +49189,21 @@
     </w:p>
     <w:p>
       <w:pPr>
-        <w:spacing w:after="0"/>
-        <w:ind w:firstLine="720"/>
+        <w:pStyle w:val="Heading1"/>
         <w:rPr>
-          <w:sz w:val="18"/>
-          <w:szCs w:val="18"/>
+          <w:sz w:val="28"/>
+          <w:szCs w:val="28"/>
         </w:rPr>
       </w:pPr>
-    </w:p>
-    <w:p>
-      <w:pPr>
-        <w:spacing w:after="0"/>
-        <w:rPr>
-          <w:rFonts w:ascii="Verdana" w:hAnsi="Verdana"/>
-          <w:b/>
-          <w:bCs/>
-        </w:rPr>
-      </w:pPr>
+      <w:bookmarkStart w:id="32" w:name="_Toc101986003"/>
       <w:r>
         <w:rPr>
-          <w:rFonts w:ascii="Verdana" w:hAnsi="Verdana"/>
-          <w:b/>
-          <w:bCs/>
+          <w:sz w:val="28"/>
+          <w:szCs w:val="28"/>
         </w:rPr>
         <w:t>Post-Processed Data</w:t>
       </w:r>
+      <w:bookmarkEnd w:id="32"/>
     </w:p>
     <w:p>
       <w:pPr>
@@ -49771,6 +49282,7 @@
           <w:sz w:val="18"/>
           <w:szCs w:val="18"/>
         </w:rPr>
+        <w:lastRenderedPageBreak/>
         <w:t>GA</w:t>
       </w:r>
     </w:p>
@@ -49844,15 +49356,7 @@
           <w:sz w:val="18"/>
           <w:szCs w:val="18"/>
         </w:rPr>
-        <w:t xml:space="preserve">expected </w:t>
-      </w:r>
-      <w:r>
-        <w:rPr>
-          <w:sz w:val="18"/>
-          <w:szCs w:val="18"/>
-        </w:rPr>
-        <w:lastRenderedPageBreak/>
-        <w:t>number of function evaluations to reach a target function value for the first time. ERT is defined as</w:t>
+        <w:t>expected number of function evaluations to reach a target function value for the first time. ERT is defined as</w:t>
       </w:r>
     </w:p>
     <w:p>
@@ -49889,10 +49393,10 @@
             <v:path o:extrusionok="f" gradientshapeok="t" o:connecttype="rect"/>
             <o:lock v:ext="edit" aspectratio="t"/>
           </v:shapetype>
-          <v:shape id="_x0000_i1025" type="#_x0000_t75" style="width:144.3pt;height:32.85pt" o:ole="">
+          <v:shape id="_x0000_i1025" type="#_x0000_t75" style="width:144.35pt;height:32.65pt" o:ole="">
             <v:imagedata r:id="rId8" o:title=""/>
           </v:shape>
-          <o:OLEObject Type="Embed" ProgID="Paint.Picture" ShapeID="_x0000_i1025" DrawAspect="Content" ObjectID="_1712495666" r:id="rId9"/>
+          <o:OLEObject Type="Embed" ProgID="Paint.Picture" ShapeID="_x0000_i1025" DrawAspect="Content" ObjectID="_1712611663" r:id="rId9"/>
         </w:object>
       </w:r>
     </w:p>
@@ -50028,14 +49532,7 @@
           <w:sz w:val="18"/>
           <w:szCs w:val="18"/>
         </w:rPr>
-        <w:t xml:space="preserve"> is the number of </w:t>
-      </w:r>
-      <w:r>
-        <w:rPr>
-          <w:sz w:val="18"/>
-          <w:szCs w:val="18"/>
-        </w:rPr>
-        <w:t>successful trials. The post-processed data of each document has been linked as well as the comparison between the 4 optimizers.</w:t>
+        <w:t xml:space="preserve"> is the number of successful trials. The post-processed data of each document has been linked as well as the comparison between the 4 optimizers.</w:t>
       </w:r>
     </w:p>
     <w:p>
@@ -50060,25 +49557,7 @@
           <w:szCs w:val="18"/>
           <w:vertAlign w:val="superscript"/>
         </w:rPr>
-        <w:t>[-</w:t>
-      </w:r>
-      <w:proofErr w:type="gramStart"/>
-      <w:r>
-        <w:rPr>
-          <w:sz w:val="18"/>
-          <w:szCs w:val="18"/>
-          <w:vertAlign w:val="superscript"/>
-        </w:rPr>
-        <w:t>8..</w:t>
-      </w:r>
-      <w:proofErr w:type="gramEnd"/>
-      <w:r>
-        <w:rPr>
-          <w:sz w:val="18"/>
-          <w:szCs w:val="18"/>
-          <w:vertAlign w:val="superscript"/>
-        </w:rPr>
-        <w:t xml:space="preserve">2] </w:t>
+        <w:t xml:space="preserve">[-8..2] </w:t>
       </w:r>
       <w:r>
         <w:rPr>
@@ -50118,10 +49597,10 @@
           <w:szCs w:val="20"/>
         </w:rPr>
         <w:object w:dxaOrig="5710" w:dyaOrig="7490" w14:anchorId="11E81002">
-          <v:shape id="_x0000_i1026" type="#_x0000_t75" style="width:260.15pt;height:341.2pt" o:ole="">
+          <v:shape id="_x0000_i1026" type="#_x0000_t75" style="width:260pt;height:341.35pt" o:ole="">
             <v:imagedata r:id="rId10" o:title=""/>
           </v:shape>
-          <o:OLEObject Type="Embed" ProgID="Paint.Picture" ShapeID="_x0000_i1026" DrawAspect="Content" ObjectID="_1712495667" r:id="rId11"/>
+          <o:OLEObject Type="Embed" ProgID="Paint.Picture" ShapeID="_x0000_i1026" DrawAspect="Content" ObjectID="_1712611664" r:id="rId11"/>
         </w:object>
       </w:r>
       <w:r>
@@ -50130,10 +49609,10 @@
           <w:szCs w:val="20"/>
         </w:rPr>
         <w:object w:dxaOrig="5750" w:dyaOrig="7480" w14:anchorId="0EBAE988">
-          <v:shape id="_x0000_i1027" type="#_x0000_t75" style="width:266.1pt;height:346.25pt" o:ole="">
+          <v:shape id="_x0000_i1027" type="#_x0000_t75" style="width:266.35pt;height:346.35pt" o:ole="">
             <v:imagedata r:id="rId12" o:title=""/>
           </v:shape>
-          <o:OLEObject Type="Embed" ProgID="Paint.Picture" ShapeID="_x0000_i1027" DrawAspect="Content" ObjectID="_1712495668" r:id="rId13"/>
+          <o:OLEObject Type="Embed" ProgID="Paint.Picture" ShapeID="_x0000_i1027" DrawAspect="Content" ObjectID="_1712611665" r:id="rId13"/>
         </w:object>
       </w:r>
     </w:p>
@@ -50202,14 +49681,14 @@
           <w:sz w:val="18"/>
           <w:szCs w:val="18"/>
         </w:rPr>
-        <w:t xml:space="preserve">The extraordinary performance of BIPOP can be ascribed to the various modifications of the CMA-ES algorithm, which are considered to be among the greatest in the field of black-box optimization, as seen in the post-processed data. PSO's low performance can be attributed to the optimizer's sensitivity to </w:t>
+        <w:t xml:space="preserve">The extraordinary performance of BIPOP can be ascribed to the various modifications of the CMA-ES algorithm, which are considered to be among the greatest in the field of black-box optimization, as seen in the post-processed data. PSO's low performance can be attributed to the optimizer's sensitivity to hyperparameter adjustment, which has proven difficult. PSO may </w:t>
       </w:r>
       <w:r>
         <w:rPr>
           <w:sz w:val="18"/>
           <w:szCs w:val="18"/>
         </w:rPr>
-        <w:t>hyperparameter adjustment, which has proven difficult. PSO may have performed significantly better in the tests if the hyperparameters had been chosen more carefully, as they can have a significant impact on the end results. However, in the case of BIPOP, no time-consuming parameter adjusting is required, making it far more convenient to use than PSO, which is a significant advantage.</w:t>
+        <w:t>have performed significantly better in the tests if the hyperparameters had been chosen more carefully, as they can have a significant impact on the end results. However, in the case of BIPOP, no time-consuming parameter adjusting is required, making it far more convenient to use than PSO, which is a significant advantage.</w:t>
       </w:r>
     </w:p>
     <w:p>
@@ -50224,21 +49703,21 @@
     </w:p>
     <w:p>
       <w:pPr>
-        <w:spacing w:after="0"/>
+        <w:pStyle w:val="Heading1"/>
         <w:rPr>
-          <w:rFonts w:ascii="Verdana" w:hAnsi="Verdana"/>
-          <w:b/>
-          <w:bCs/>
+          <w:sz w:val="28"/>
+          <w:szCs w:val="28"/>
         </w:rPr>
       </w:pPr>
+      <w:bookmarkStart w:id="33" w:name="_Toc101986004"/>
       <w:r>
         <w:rPr>
-          <w:rFonts w:ascii="Verdana" w:hAnsi="Verdana"/>
-          <w:b/>
-          <w:bCs/>
+          <w:sz w:val="28"/>
+          <w:szCs w:val="28"/>
         </w:rPr>
         <w:t>Conclusion</w:t>
       </w:r>
+      <w:bookmarkEnd w:id="33"/>
     </w:p>
     <w:p>
       <w:pPr>
@@ -50472,25 +49951,25 @@
     </w:p>
     <w:p>
       <w:pPr>
-        <w:spacing w:after="0"/>
+        <w:pStyle w:val="Heading1"/>
         <w:rPr>
-          <w:rFonts w:ascii="Verdana" w:hAnsi="Verdana"/>
-          <w:b/>
-          <w:bCs/>
+          <w:sz w:val="28"/>
+          <w:szCs w:val="28"/>
         </w:rPr>
       </w:pPr>
-      <w:bookmarkStart w:id="13" w:name="_Hlk101880297"/>
+      <w:bookmarkStart w:id="34" w:name="_Toc101986005"/>
+      <w:bookmarkStart w:id="35" w:name="_Hlk101880297"/>
       <w:r>
         <w:rPr>
-          <w:rFonts w:ascii="Verdana" w:hAnsi="Verdana"/>
-          <w:b/>
-          <w:bCs/>
+          <w:sz w:val="28"/>
+          <w:szCs w:val="28"/>
         </w:rPr>
         <w:lastRenderedPageBreak/>
         <w:t>References</w:t>
       </w:r>
+      <w:bookmarkEnd w:id="34"/>
     </w:p>
-    <w:bookmarkEnd w:id="13"/>
+    <w:bookmarkEnd w:id="35"/>
     <w:p>
       <w:pPr>
         <w:spacing w:after="0"/>
@@ -50534,55 +50013,7 @@
           <w:sz w:val="18"/>
           <w:szCs w:val="18"/>
         </w:rPr>
-        <w:t xml:space="preserve">K. </w:t>
-      </w:r>
-      <w:proofErr w:type="spellStart"/>
-      <w:r>
-        <w:rPr>
-          <w:sz w:val="18"/>
-          <w:szCs w:val="18"/>
-        </w:rPr>
-        <w:t>Sörensen</w:t>
-      </w:r>
-      <w:proofErr w:type="spellEnd"/>
-      <w:r>
-        <w:rPr>
-          <w:sz w:val="18"/>
-          <w:szCs w:val="18"/>
-        </w:rPr>
-        <w:t xml:space="preserve"> and F. Glover. Metaheuristics. In S.I. </w:t>
-      </w:r>
-      <w:proofErr w:type="spellStart"/>
-      <w:r>
-        <w:rPr>
-          <w:sz w:val="18"/>
-          <w:szCs w:val="18"/>
-        </w:rPr>
-        <w:t>Gass</w:t>
-      </w:r>
-      <w:proofErr w:type="spellEnd"/>
-      <w:r>
-        <w:rPr>
-          <w:sz w:val="18"/>
-          <w:szCs w:val="18"/>
-        </w:rPr>
-        <w:t xml:space="preserve"> and M. Fu, editors, </w:t>
-      </w:r>
-      <w:proofErr w:type="spellStart"/>
-      <w:r>
-        <w:rPr>
-          <w:sz w:val="18"/>
-          <w:szCs w:val="18"/>
-        </w:rPr>
-        <w:t>Encyclopedia</w:t>
-      </w:r>
-      <w:proofErr w:type="spellEnd"/>
-      <w:r>
-        <w:rPr>
-          <w:sz w:val="18"/>
-          <w:szCs w:val="18"/>
-        </w:rPr>
-        <w:t xml:space="preserve"> of Operations Research and Management Science, New York, To appear. Springer.</w:t>
+        <w:t>K. Sörensen and F. Glover. Metaheuristics. In S.I. Gass and M. Fu, editors, Encyclopedia of Operations Research and Management Science, New York, To appear. Springer.</w:t>
       </w:r>
     </w:p>
     <w:p>
@@ -50621,23 +50052,7 @@
           <w:sz w:val="18"/>
           <w:szCs w:val="18"/>
         </w:rPr>
-        <w:t xml:space="preserve">Back, T., Hoffmeister, F., &amp; </w:t>
-      </w:r>
-      <w:proofErr w:type="spellStart"/>
-      <w:r>
-        <w:rPr>
-          <w:sz w:val="18"/>
-          <w:szCs w:val="18"/>
-        </w:rPr>
-        <w:t>Schwefel</w:t>
-      </w:r>
-      <w:proofErr w:type="spellEnd"/>
-      <w:r>
-        <w:rPr>
-          <w:sz w:val="18"/>
-          <w:szCs w:val="18"/>
-        </w:rPr>
-        <w:t>, H.-P. (1992). Applications of evolutionary algorithms. Report of the Systems Analysis Research Group SYS-2/92, University of Dortmund, Department of Computer Science.</w:t>
+        <w:t>Back, T., Hoffmeister, F., &amp; Schwefel, H.-P. (1992). Applications of evolutionary algorithms. Report of the Systems Analysis Research Group SYS-2/92, University of Dortmund, Department of Computer Science.</w:t>
       </w:r>
     </w:p>
     <w:p>
@@ -50662,23 +50077,7 @@
           <w:sz w:val="18"/>
           <w:szCs w:val="18"/>
         </w:rPr>
-        <w:t xml:space="preserve">[3] </w:t>
-      </w:r>
-      <w:proofErr w:type="spellStart"/>
-      <w:r>
-        <w:rPr>
-          <w:sz w:val="18"/>
-          <w:szCs w:val="18"/>
-        </w:rPr>
-        <w:t>Alatas</w:t>
-      </w:r>
-      <w:proofErr w:type="spellEnd"/>
-      <w:r>
-        <w:rPr>
-          <w:sz w:val="18"/>
-          <w:szCs w:val="18"/>
-        </w:rPr>
-        <w:t>, B., (2011). Uniform Big Bang–Chaotic Big Crunch Optimization, Communication Nonlinear Science and Numerical Simulation, 16(9), 3696-3703.</w:t>
+        <w:t>[3] Alatas, B., (2011). Uniform Big Bang–Chaotic Big Crunch Optimization, Communication Nonlinear Science and Numerical Simulation, 16(9), 3696-3703.</w:t>
       </w:r>
     </w:p>
     <w:p>
@@ -50703,55 +50102,7 @@
           <w:sz w:val="18"/>
           <w:szCs w:val="18"/>
         </w:rPr>
-        <w:t xml:space="preserve">[4] </w:t>
-      </w:r>
-      <w:proofErr w:type="spellStart"/>
-      <w:r>
-        <w:rPr>
-          <w:sz w:val="18"/>
-          <w:szCs w:val="18"/>
-        </w:rPr>
-        <w:t>Rashedi</w:t>
-      </w:r>
-      <w:proofErr w:type="spellEnd"/>
-      <w:r>
-        <w:rPr>
-          <w:sz w:val="18"/>
-          <w:szCs w:val="18"/>
-        </w:rPr>
-        <w:t xml:space="preserve">, E., </w:t>
-      </w:r>
-      <w:proofErr w:type="spellStart"/>
-      <w:r>
-        <w:rPr>
-          <w:sz w:val="18"/>
-          <w:szCs w:val="18"/>
-        </w:rPr>
-        <w:t>Nezamabadi</w:t>
-      </w:r>
-      <w:proofErr w:type="spellEnd"/>
-      <w:r>
-        <w:rPr>
-          <w:sz w:val="18"/>
-          <w:szCs w:val="18"/>
-        </w:rPr>
-        <w:t xml:space="preserve">, H., </w:t>
-      </w:r>
-      <w:proofErr w:type="spellStart"/>
-      <w:r>
-        <w:rPr>
-          <w:sz w:val="18"/>
-          <w:szCs w:val="18"/>
-        </w:rPr>
-        <w:t>Saryazdi</w:t>
-      </w:r>
-      <w:proofErr w:type="spellEnd"/>
-      <w:r>
-        <w:rPr>
-          <w:sz w:val="18"/>
-          <w:szCs w:val="18"/>
-        </w:rPr>
-        <w:t>, S., (2009). Gravitational Search Algorithm, Information Sciences, 179, 2232-2248.</w:t>
+        <w:t>[4] Rashedi, E., Nezamabadi, H., Saryazdi, S., (2009). Gravitational Search Algorithm, Information Sciences, 179, 2232-2248.</w:t>
       </w:r>
     </w:p>
     <w:p>
@@ -50783,39 +50134,7 @@
           <w:sz w:val="18"/>
           <w:szCs w:val="18"/>
         </w:rPr>
-        <w:t xml:space="preserve">Kar AK (2016) Bio-inspired computing—a review of algorithms and scope of applications. Expert </w:t>
-      </w:r>
-      <w:proofErr w:type="spellStart"/>
-      <w:r>
-        <w:rPr>
-          <w:sz w:val="18"/>
-          <w:szCs w:val="18"/>
-        </w:rPr>
-        <w:t>Syst</w:t>
-      </w:r>
-      <w:proofErr w:type="spellEnd"/>
-      <w:r>
-        <w:rPr>
-          <w:sz w:val="18"/>
-          <w:szCs w:val="18"/>
-        </w:rPr>
-        <w:t xml:space="preserve"> </w:t>
-      </w:r>
-      <w:proofErr w:type="spellStart"/>
-      <w:r>
-        <w:rPr>
-          <w:sz w:val="18"/>
-          <w:szCs w:val="18"/>
-        </w:rPr>
-        <w:t>Appl</w:t>
-      </w:r>
-      <w:proofErr w:type="spellEnd"/>
-      <w:r>
-        <w:rPr>
-          <w:sz w:val="18"/>
-          <w:szCs w:val="18"/>
-        </w:rPr>
-        <w:t xml:space="preserve"> 59:20–32</w:t>
+        <w:t>Kar AK (2016) Bio-inspired computing—a review of algorithms and scope of applications. Expert Syst Appl 59:20–32</w:t>
       </w:r>
     </w:p>
     <w:p>
@@ -50881,21 +50200,12 @@
         </w:rPr>
         <w:t xml:space="preserve">[7] </w:t>
       </w:r>
-      <w:proofErr w:type="spellStart"/>
       <w:r>
         <w:rPr>
           <w:sz w:val="18"/>
           <w:szCs w:val="18"/>
         </w:rPr>
-        <w:t>Szynkiewicz</w:t>
-      </w:r>
-      <w:proofErr w:type="spellEnd"/>
-      <w:r>
-        <w:rPr>
-          <w:sz w:val="18"/>
-          <w:szCs w:val="18"/>
-        </w:rPr>
-        <w:t>, P. (2018). Comparative study of PSO and CMA-ES algorithms on black-box optimization benchmarks. Journal of Telecommunications and Information Technology.</w:t>
+        <w:t>Szynkiewicz, P. (2018). Comparative study of PSO and CMA-ES algorithms on black-box optimization benchmarks. Journal of Telecommunications and Information Technology.</w:t>
       </w:r>
     </w:p>
     <w:p>
@@ -50920,39 +50230,7 @@
           <w:sz w:val="18"/>
           <w:szCs w:val="18"/>
         </w:rPr>
-        <w:t xml:space="preserve">[8] V. L. Huang, S. Z. Zhao, R. </w:t>
-      </w:r>
-      <w:proofErr w:type="spellStart"/>
-      <w:r>
-        <w:rPr>
-          <w:sz w:val="18"/>
-          <w:szCs w:val="18"/>
-        </w:rPr>
-        <w:t>Mallipeddi</w:t>
-      </w:r>
-      <w:proofErr w:type="spellEnd"/>
-      <w:r>
-        <w:rPr>
-          <w:sz w:val="18"/>
-          <w:szCs w:val="18"/>
-        </w:rPr>
-        <w:t xml:space="preserve">, P. N. </w:t>
-      </w:r>
-      <w:proofErr w:type="spellStart"/>
-      <w:r>
-        <w:rPr>
-          <w:sz w:val="18"/>
-          <w:szCs w:val="18"/>
-        </w:rPr>
-        <w:t>Suganthan</w:t>
-      </w:r>
-      <w:proofErr w:type="spellEnd"/>
-      <w:r>
-        <w:rPr>
-          <w:sz w:val="18"/>
-          <w:szCs w:val="18"/>
-        </w:rPr>
-        <w:t>, "Multi-objective optimization using self-adaptive differential evolution algorithm", Evolutionary Computation 2009. CEC '09. IEEE Congress on, pp. 190-194, 2009.</w:t>
+        <w:t>[8] V. L. Huang, S. Z. Zhao, R. Mallipeddi, P. N. Suganthan, "Multi-objective optimization using self-adaptive differential evolution algorithm", Evolutionary Computation 2009. CEC '09. IEEE Congress on, pp. 190-194, 2009.</w:t>
       </w:r>
     </w:p>
     <w:p>
@@ -50977,23 +50255,7 @@
           <w:sz w:val="18"/>
           <w:szCs w:val="18"/>
         </w:rPr>
-        <w:t xml:space="preserve">[9] </w:t>
-      </w:r>
-      <w:proofErr w:type="spellStart"/>
-      <w:r>
-        <w:rPr>
-          <w:sz w:val="18"/>
-          <w:szCs w:val="18"/>
-        </w:rPr>
-        <w:t>Fouskakis</w:t>
-      </w:r>
-      <w:proofErr w:type="spellEnd"/>
-      <w:r>
-        <w:rPr>
-          <w:sz w:val="18"/>
-          <w:szCs w:val="18"/>
-        </w:rPr>
-        <w:t>, D., &amp; Draper, D. (2002). Stochastic optimization: a review. International Statistical Review, 70(3), pp. 315-349.</w:t>
+        <w:t>[9] Fouskakis, D., &amp; Draper, D. (2002). Stochastic optimization: a review. International Statistical Review, 70(3), pp. 315-349.</w:t>
       </w:r>
     </w:p>
     <w:p>
@@ -51068,39 +50330,7 @@
           <w:sz w:val="18"/>
           <w:szCs w:val="18"/>
         </w:rPr>
-        <w:t xml:space="preserve">[12] Petr </w:t>
-      </w:r>
-      <w:proofErr w:type="spellStart"/>
-      <w:r>
-        <w:rPr>
-          <w:sz w:val="18"/>
-          <w:szCs w:val="18"/>
-        </w:rPr>
-        <w:t>Pošík</w:t>
-      </w:r>
-      <w:proofErr w:type="spellEnd"/>
-      <w:r>
-        <w:rPr>
-          <w:sz w:val="18"/>
-          <w:szCs w:val="18"/>
-        </w:rPr>
-        <w:t xml:space="preserve"> and Václav </w:t>
-      </w:r>
-      <w:proofErr w:type="spellStart"/>
-      <w:r>
-        <w:rPr>
-          <w:sz w:val="18"/>
-          <w:szCs w:val="18"/>
-        </w:rPr>
-        <w:t>Klemš</w:t>
-      </w:r>
-      <w:proofErr w:type="spellEnd"/>
-      <w:r>
-        <w:rPr>
-          <w:sz w:val="18"/>
-          <w:szCs w:val="18"/>
-        </w:rPr>
-        <w:t>. 2012. Benchmarking the differential evolution with adaptive encoding on noiseless functions. In Proceedings of the 14th annual conference companion on Genetic and evolutionary computation. ACM, 189--196.</w:t>
+        <w:t>[12] Petr Pošík and Václav Klemš. 2012. Benchmarking the differential evolution with adaptive encoding on noiseless functions. In Proceedings of the 14th annual conference companion on Genetic and evolutionary computation. ACM, 189--196.</w:t>
       </w:r>
     </w:p>
     <w:p>
@@ -51125,39 +50355,7 @@
           <w:sz w:val="18"/>
           <w:szCs w:val="18"/>
         </w:rPr>
-        <w:t xml:space="preserve">[13] </w:t>
-      </w:r>
-      <w:proofErr w:type="spellStart"/>
-      <w:r>
-        <w:rPr>
-          <w:sz w:val="18"/>
-          <w:szCs w:val="18"/>
-        </w:rPr>
-        <w:t>Caraffini</w:t>
-      </w:r>
-      <w:proofErr w:type="spellEnd"/>
-      <w:r>
-        <w:rPr>
-          <w:sz w:val="18"/>
-          <w:szCs w:val="18"/>
-        </w:rPr>
-        <w:t xml:space="preserve">, F., &amp; </w:t>
-      </w:r>
-      <w:proofErr w:type="spellStart"/>
-      <w:r>
-        <w:rPr>
-          <w:sz w:val="18"/>
-          <w:szCs w:val="18"/>
-        </w:rPr>
-        <w:t>Neri</w:t>
-      </w:r>
-      <w:proofErr w:type="spellEnd"/>
-      <w:r>
-        <w:rPr>
-          <w:sz w:val="18"/>
-          <w:szCs w:val="18"/>
-        </w:rPr>
-        <w:t>, F. (2018). Rotation invariance and rotated problems: An experimental study on differential evolution. In International Conference on the Applications of Evolutionary Computation (pp. 597-614). Springer, Cham.</w:t>
+        <w:t>[13] Caraffini, F., &amp; Neri, F. (2018). Rotation invariance and rotated problems: An experimental study on differential evolution. In International Conference on the Applications of Evolutionary Computation (pp. 597-614). Springer, Cham.</w:t>
       </w:r>
     </w:p>
     <w:p>
@@ -51191,21 +50389,12 @@
         </w:rPr>
         <w:t xml:space="preserve"> </w:t>
       </w:r>
-      <w:proofErr w:type="spellStart"/>
       <w:r>
         <w:rPr>
           <w:sz w:val="18"/>
           <w:szCs w:val="18"/>
         </w:rPr>
-        <w:t>Klemš</w:t>
-      </w:r>
-      <w:proofErr w:type="spellEnd"/>
-      <w:r>
-        <w:rPr>
-          <w:sz w:val="18"/>
-          <w:szCs w:val="18"/>
-        </w:rPr>
-        <w:t>, V. Differential evolution with adaptive encoding (Doctoral dissertation, Master’s thesis, Czech Technical University in Prague, 2011. Available online, https://cyber.felk.cvut.cz/theses/papers/177.pdf) [Accessed 15 April 2022].</w:t>
+        <w:t>Klemš, V. Differential evolution with adaptive encoding (Doctoral dissertation, Master’s thesis, Czech Technical University in Prague, 2011. Available online, https://cyber.felk.cvut.cz/theses/papers/177.pdf) [Accessed 15 April 2022].</w:t>
       </w:r>
     </w:p>
     <w:p>
@@ -51272,14 +50461,7 @@
           <w:sz w:val="18"/>
           <w:szCs w:val="18"/>
         </w:rPr>
-        <w:t xml:space="preserve">Hansen, N. (2008). Adaptive encoding: How to render search coordinate system invariant. In International Conference on Parallel </w:t>
-      </w:r>
-      <w:r>
-        <w:rPr>
-          <w:sz w:val="18"/>
-          <w:szCs w:val="18"/>
-        </w:rPr>
-        <w:t>Problem Solving from Nature (pp. 205-214). Springer, Berlin, Heidelberg.</w:t>
+        <w:t>Hansen, N. (2008). Adaptive encoding: How to render search coordinate system invariant. In International Conference on Parallel Problem Solving from Nature (pp. 205-214). Springer, Berlin, Heidelberg.</w:t>
       </w:r>
     </w:p>
     <w:p>
@@ -51306,37 +50488,12 @@
         </w:rPr>
         <w:t xml:space="preserve">[17] </w:t>
       </w:r>
-      <w:proofErr w:type="spellStart"/>
       <w:r>
         <w:rPr>
           <w:sz w:val="18"/>
           <w:szCs w:val="18"/>
         </w:rPr>
-        <w:t>Loshchilov</w:t>
-      </w:r>
-      <w:proofErr w:type="spellEnd"/>
-      <w:r>
-        <w:rPr>
-          <w:sz w:val="18"/>
-          <w:szCs w:val="18"/>
-        </w:rPr>
-        <w:t xml:space="preserve">, I. (2013, June). CMA-ES with restarts for solving CEC 2013 benchmark problems. In 2013 IEEE Congress on Evolutionary Computation (pp. 369-376). </w:t>
-      </w:r>
-      <w:proofErr w:type="spellStart"/>
-      <w:r>
-        <w:rPr>
-          <w:sz w:val="18"/>
-          <w:szCs w:val="18"/>
-        </w:rPr>
-        <w:t>Ieee</w:t>
-      </w:r>
-      <w:proofErr w:type="spellEnd"/>
-      <w:r>
-        <w:rPr>
-          <w:sz w:val="18"/>
-          <w:szCs w:val="18"/>
-        </w:rPr>
-        <w:t>.</w:t>
+        <w:t>Loshchilov, I. (2013, June). CMA-ES with restarts for solving CEC 2013 benchmark problems. In 2013 IEEE Congress on Evolutionary Computation (pp. 369-376). Ieee.</w:t>
       </w:r>
     </w:p>
     <w:p>
@@ -51400,23 +50557,7 @@
           <w:sz w:val="18"/>
           <w:szCs w:val="18"/>
         </w:rPr>
-        <w:t xml:space="preserve">Kumar, M., Husain, M., </w:t>
-      </w:r>
-      <w:proofErr w:type="spellStart"/>
-      <w:r>
-        <w:rPr>
-          <w:sz w:val="18"/>
-          <w:szCs w:val="18"/>
-        </w:rPr>
-        <w:t>Upreti</w:t>
-      </w:r>
-      <w:proofErr w:type="spellEnd"/>
-      <w:r>
-        <w:rPr>
-          <w:sz w:val="18"/>
-          <w:szCs w:val="18"/>
-        </w:rPr>
-        <w:t>, N., &amp; Gupta, D. (2010). Genetic algorithm: Review and application. Available at SSRN 3529843.</w:t>
+        <w:t>Kumar, M., Husain, M., Upreti, N., &amp; Gupta, D. (2010). Genetic algorithm: Review and application. Available at SSRN 3529843.</w:t>
       </w:r>
     </w:p>
     <w:p>
@@ -51443,21 +50584,12 @@
         </w:rPr>
         <w:t xml:space="preserve">[20] </w:t>
       </w:r>
-      <w:proofErr w:type="spellStart"/>
       <w:r>
         <w:rPr>
           <w:sz w:val="18"/>
           <w:szCs w:val="18"/>
         </w:rPr>
-        <w:t>Katoch</w:t>
-      </w:r>
-      <w:proofErr w:type="spellEnd"/>
-      <w:r>
-        <w:rPr>
-          <w:sz w:val="18"/>
-          <w:szCs w:val="18"/>
-        </w:rPr>
-        <w:t>, S., Chauhan, S. S., &amp; Kumar, V. (2021). A review on genetic algorithm: past, present, and future. Multimedia Tools and Applications, 80(5), pp. 8091-8126.</w:t>
+        <w:t>Katoch, S., Chauhan, S. S., &amp; Kumar, V. (2021). A review on genetic algorithm: past, present, and future. Multimedia Tools and Applications, 80(5), pp. 8091-8126.</w:t>
       </w:r>
     </w:p>
     <w:p>
@@ -51489,23 +50621,7 @@
           <w:sz w:val="18"/>
           <w:szCs w:val="18"/>
         </w:rPr>
-        <w:t xml:space="preserve">Hu, X. (2006). </w:t>
-      </w:r>
-      <w:proofErr w:type="spellStart"/>
-      <w:r>
-        <w:rPr>
-          <w:sz w:val="18"/>
-          <w:szCs w:val="18"/>
-        </w:rPr>
-        <w:t>PSOTutorial</w:t>
-      </w:r>
-      <w:proofErr w:type="spellEnd"/>
-      <w:r>
-        <w:rPr>
-          <w:sz w:val="18"/>
-          <w:szCs w:val="18"/>
-        </w:rPr>
-        <w:t>. Particle Swarm Optimization: Tutorial. Retrieved April 20, 2022, from</w:t>
+        <w:t>Hu, X. (2006). PSOTutorial. Particle Swarm Optimization: Tutorial. Retrieved April 20, 2022, from</w:t>
       </w:r>
       <w:r>
         <w:rPr>
@@ -51580,21 +50696,21 @@
     </w:p>
     <w:p>
       <w:pPr>
-        <w:spacing w:after="0"/>
+        <w:pStyle w:val="Heading2"/>
         <w:rPr>
-          <w:rFonts w:ascii="Verdana" w:hAnsi="Verdana"/>
-          <w:b/>
-          <w:bCs/>
+          <w:sz w:val="24"/>
+          <w:szCs w:val="24"/>
         </w:rPr>
       </w:pPr>
+      <w:bookmarkStart w:id="36" w:name="_Toc101986006"/>
       <w:r>
         <w:rPr>
-          <w:rFonts w:ascii="Verdana" w:hAnsi="Verdana"/>
-          <w:b/>
-          <w:bCs/>
+          <w:sz w:val="24"/>
+          <w:szCs w:val="24"/>
         </w:rPr>
         <w:t>Source Code</w:t>
       </w:r>
+      <w:bookmarkEnd w:id="36"/>
     </w:p>
     <w:p>
       <w:pPr>
@@ -52959,6 +52075,49 @@
     <w:qFormat/>
     <w:rsid w:val="007C006D"/>
   </w:style>
+  <w:style w:type="paragraph" w:styleId="Heading1">
+    <w:name w:val="heading 1"/>
+    <w:basedOn w:val="Normal"/>
+    <w:next w:val="Normal"/>
+    <w:link w:val="Heading1Char"/>
+    <w:uiPriority w:val="9"/>
+    <w:qFormat/>
+    <w:rsid w:val="00FA2B9C"/>
+    <w:pPr>
+      <w:keepNext/>
+      <w:keepLines/>
+      <w:spacing w:before="240" w:after="0"/>
+      <w:outlineLvl w:val="0"/>
+    </w:pPr>
+    <w:rPr>
+      <w:rFonts w:asciiTheme="majorHAnsi" w:eastAsiaTheme="majorEastAsia" w:hAnsiTheme="majorHAnsi" w:cstheme="majorBidi"/>
+      <w:color w:val="2F5496" w:themeColor="accent1" w:themeShade="BF"/>
+      <w:sz w:val="32"/>
+      <w:szCs w:val="32"/>
+    </w:rPr>
+  </w:style>
+  <w:style w:type="paragraph" w:styleId="Heading2">
+    <w:name w:val="heading 2"/>
+    <w:basedOn w:val="Normal"/>
+    <w:next w:val="Normal"/>
+    <w:link w:val="Heading2Char"/>
+    <w:uiPriority w:val="9"/>
+    <w:unhideWhenUsed/>
+    <w:qFormat/>
+    <w:rsid w:val="00FA2B9C"/>
+    <w:pPr>
+      <w:keepNext/>
+      <w:keepLines/>
+      <w:spacing w:before="40" w:after="0"/>
+      <w:outlineLvl w:val="1"/>
+    </w:pPr>
+    <w:rPr>
+      <w:rFonts w:asciiTheme="majorHAnsi" w:eastAsiaTheme="majorEastAsia" w:hAnsiTheme="majorHAnsi" w:cstheme="majorBidi"/>
+      <w:color w:val="2F5496" w:themeColor="accent1" w:themeShade="BF"/>
+      <w:sz w:val="26"/>
+      <w:szCs w:val="26"/>
+    </w:rPr>
+  </w:style>
   <w:style w:type="character" w:default="1" w:styleId="DefaultParagraphFont">
     <w:name w:val="Default Paragraph Font"/>
     <w:uiPriority w:val="1"/>
@@ -53038,6 +52197,72 @@
       <w:color w:val="605E5C"/>
       <w:shd w:val="clear" w:color="auto" w:fill="E1DFDD"/>
     </w:rPr>
+  </w:style>
+  <w:style w:type="character" w:customStyle="1" w:styleId="Heading1Char">
+    <w:name w:val="Heading 1 Char"/>
+    <w:basedOn w:val="DefaultParagraphFont"/>
+    <w:link w:val="Heading1"/>
+    <w:uiPriority w:val="9"/>
+    <w:rsid w:val="00FA2B9C"/>
+    <w:rPr>
+      <w:rFonts w:asciiTheme="majorHAnsi" w:eastAsiaTheme="majorEastAsia" w:hAnsiTheme="majorHAnsi" w:cstheme="majorBidi"/>
+      <w:color w:val="2F5496" w:themeColor="accent1" w:themeShade="BF"/>
+      <w:sz w:val="32"/>
+      <w:szCs w:val="32"/>
+    </w:rPr>
+  </w:style>
+  <w:style w:type="paragraph" w:styleId="TOCHeading">
+    <w:name w:val="TOC Heading"/>
+    <w:basedOn w:val="Heading1"/>
+    <w:next w:val="Normal"/>
+    <w:uiPriority w:val="39"/>
+    <w:unhideWhenUsed/>
+    <w:qFormat/>
+    <w:rsid w:val="00FA2B9C"/>
+    <w:pPr>
+      <w:outlineLvl w:val="9"/>
+    </w:pPr>
+    <w:rPr>
+      <w:lang w:val="en-US" w:eastAsia="en-US"/>
+    </w:rPr>
+  </w:style>
+  <w:style w:type="character" w:customStyle="1" w:styleId="Heading2Char">
+    <w:name w:val="Heading 2 Char"/>
+    <w:basedOn w:val="DefaultParagraphFont"/>
+    <w:link w:val="Heading2"/>
+    <w:uiPriority w:val="9"/>
+    <w:rsid w:val="00FA2B9C"/>
+    <w:rPr>
+      <w:rFonts w:asciiTheme="majorHAnsi" w:eastAsiaTheme="majorEastAsia" w:hAnsiTheme="majorHAnsi" w:cstheme="majorBidi"/>
+      <w:color w:val="2F5496" w:themeColor="accent1" w:themeShade="BF"/>
+      <w:sz w:val="26"/>
+      <w:szCs w:val="26"/>
+    </w:rPr>
+  </w:style>
+  <w:style w:type="paragraph" w:styleId="TOC1">
+    <w:name w:val="toc 1"/>
+    <w:basedOn w:val="Normal"/>
+    <w:next w:val="Normal"/>
+    <w:autoRedefine/>
+    <w:uiPriority w:val="39"/>
+    <w:unhideWhenUsed/>
+    <w:rsid w:val="00FA2B9C"/>
+    <w:pPr>
+      <w:spacing w:after="100"/>
+    </w:pPr>
+  </w:style>
+  <w:style w:type="paragraph" w:styleId="TOC2">
+    <w:name w:val="toc 2"/>
+    <w:basedOn w:val="Normal"/>
+    <w:next w:val="Normal"/>
+    <w:autoRedefine/>
+    <w:uiPriority w:val="39"/>
+    <w:unhideWhenUsed/>
+    <w:rsid w:val="00FA2B9C"/>
+    <w:pPr>
+      <w:spacing w:after="100"/>
+      <w:ind w:left="220"/>
+    </w:pPr>
   </w:style>
 </w:styles>
 </file>
